--- a/src/main/resources/Implications of Parallel Implementations of List Filters.docx
+++ b/src/main/resources/Implications of Parallel Implementations of List Filters.docx
@@ -6,45 +6,35 @@
       <w:pPr>
         <w:jc w:val="center"/>
         <w:rPr>
+          <w:rFonts w:ascii="Times New Roman" w:hAnsi="Times New Roman" w:cs="Times New Roman"/>
           <w:sz w:val="56"/>
           <w:szCs w:val="56"/>
         </w:rPr>
       </w:pPr>
       <w:r>
         <w:rPr>
+          <w:rFonts w:ascii="Times New Roman" w:hAnsi="Times New Roman" w:cs="Times New Roman"/>
           <w:sz w:val="56"/>
           <w:szCs w:val="56"/>
         </w:rPr>
-        <w:t>Implications of Parallel Implementations</w:t>
-      </w:r>
-      <w:r>
-        <w:rPr>
+        <w:t>Implications of Parallel Implementations of List Filters</w:t>
+      </w:r>
+    </w:p>
+    <w:p>
+      <w:pPr>
+        <w:jc w:val="center"/>
+        <w:rPr>
+          <w:rFonts w:ascii="Times New Roman" w:hAnsi="Times New Roman" w:cs="Times New Roman"/>
           <w:sz w:val="56"/>
           <w:szCs w:val="56"/>
         </w:rPr>
-        <w:t xml:space="preserve"> of </w:t>
-      </w:r>
-      <w:r>
-        <w:rPr>
-          <w:sz w:val="56"/>
-          <w:szCs w:val="56"/>
-        </w:rPr>
-        <w:t>List Filters</w:t>
-      </w:r>
+      </w:pPr>
     </w:p>
     <w:p>
       <w:pPr>
         <w:jc w:val="center"/>
         <w:rPr>
-          <w:sz w:val="56"/>
-          <w:szCs w:val="56"/>
-        </w:rPr>
-      </w:pPr>
-    </w:p>
-    <w:p>
-      <w:pPr>
-        <w:jc w:val="center"/>
-        <w:rPr>
+          <w:rFonts w:ascii="Times New Roman" w:hAnsi="Times New Roman" w:cs="Times New Roman"/>
           <w:sz w:val="44"/>
           <w:szCs w:val="44"/>
         </w:rPr>
@@ -54,6 +44,7 @@
       <w:pPr>
         <w:jc w:val="center"/>
         <w:rPr>
+          <w:rFonts w:ascii="Times New Roman" w:hAnsi="Times New Roman" w:cs="Times New Roman"/>
           <w:sz w:val="44"/>
           <w:szCs w:val="44"/>
         </w:rPr>
@@ -63,12 +54,14 @@
       <w:pPr>
         <w:jc w:val="center"/>
         <w:rPr>
+          <w:rFonts w:ascii="Times New Roman" w:hAnsi="Times New Roman" w:cs="Times New Roman"/>
           <w:sz w:val="44"/>
           <w:szCs w:val="44"/>
         </w:rPr>
       </w:pPr>
       <w:r>
         <w:rPr>
+          <w:rFonts w:ascii="Times New Roman" w:hAnsi="Times New Roman" w:cs="Times New Roman"/>
           <w:sz w:val="44"/>
           <w:szCs w:val="44"/>
         </w:rPr>
@@ -79,39 +72,352 @@
       <w:pPr>
         <w:jc w:val="center"/>
         <w:rPr>
+          <w:rFonts w:ascii="Times New Roman" w:hAnsi="Times New Roman" w:cs="Times New Roman"/>
           <w:sz w:val="44"/>
           <w:szCs w:val="44"/>
         </w:rPr>
       </w:pPr>
       <w:r>
         <w:rPr>
+          <w:rFonts w:ascii="Times New Roman" w:hAnsi="Times New Roman" w:cs="Times New Roman"/>
           <w:sz w:val="44"/>
           <w:szCs w:val="44"/>
         </w:rPr>
-        <w:t>CS365</w:t>
+        <w:t>CS</w:t>
+      </w:r>
+      <w:r>
+        <w:rPr>
+          <w:rFonts w:ascii="Times New Roman" w:hAnsi="Times New Roman" w:cs="Times New Roman"/>
+          <w:sz w:val="44"/>
+          <w:szCs w:val="44"/>
+        </w:rPr>
+        <w:t xml:space="preserve"> </w:t>
+      </w:r>
+      <w:r>
+        <w:rPr>
+          <w:rFonts w:ascii="Times New Roman" w:hAnsi="Times New Roman" w:cs="Times New Roman"/>
+          <w:sz w:val="44"/>
+          <w:szCs w:val="44"/>
+        </w:rPr>
+        <w:t>365</w:t>
+      </w:r>
+    </w:p>
+    <w:p>
+      <w:pPr>
+        <w:jc w:val="center"/>
+        <w:rPr>
+          <w:rFonts w:ascii="Times New Roman" w:hAnsi="Times New Roman" w:cs="Times New Roman"/>
+          <w:sz w:val="44"/>
+          <w:szCs w:val="44"/>
+        </w:rPr>
+      </w:pPr>
+      <w:r>
+        <w:rPr>
+          <w:rFonts w:ascii="Times New Roman" w:hAnsi="Times New Roman" w:cs="Times New Roman"/>
+          <w:sz w:val="44"/>
+          <w:szCs w:val="44"/>
+        </w:rPr>
+        <w:t>Daniel Mashuda</w:t>
+      </w:r>
+    </w:p>
+    <w:p>
+      <w:pPr>
+        <w:rPr>
+          <w:rFonts w:ascii="Times New Roman" w:hAnsi="Times New Roman" w:cs="Times New Roman"/>
+        </w:rPr>
+        <w:sectPr>
+          <w:pgSz w:w="12240" w:h="15840"/>
+          <w:pgMar w:top="1440" w:right="1440" w:bottom="1440" w:left="1440" w:header="720" w:footer="720" w:gutter="0"/>
+          <w:cols w:space="720"/>
+          <w:vAlign w:val="center"/>
+          <w:docGrid w:linePitch="360"/>
+        </w:sectPr>
+      </w:pPr>
+    </w:p>
+    <w:p>
+      <w:pPr>
+        <w:rPr>
+          <w:rFonts w:ascii="Times New Roman" w:hAnsi="Times New Roman" w:cs="Times New Roman"/>
+        </w:rPr>
+      </w:pPr>
+      <w:r>
+        <w:rPr>
+          <w:rFonts w:ascii="Times New Roman" w:hAnsi="Times New Roman" w:cs="Times New Roman"/>
+          <w:b/>
+        </w:rPr>
+        <w:lastRenderedPageBreak/>
+        <w:t>Introduction:</w:t>
+      </w:r>
+    </w:p>
+    <w:p>
+      <w:pPr>
+        <w:rPr>
+          <w:rFonts w:ascii="Times New Roman" w:hAnsi="Times New Roman" w:cs="Times New Roman"/>
+        </w:rPr>
+      </w:pPr>
+      <w:r>
+        <w:rPr>
+          <w:rFonts w:ascii="Times New Roman" w:hAnsi="Times New Roman" w:cs="Times New Roman"/>
+        </w:rPr>
+        <w:tab/>
+        <w:t>Performing operations on a list (mapping) and getting a subset of a list</w:t>
+      </w:r>
+      <w:r>
+        <w:rPr>
+          <w:rFonts w:ascii="Times New Roman" w:hAnsi="Times New Roman" w:cs="Times New Roman"/>
+        </w:rPr>
+        <w:t xml:space="preserve"> </w:t>
+      </w:r>
+      <w:r>
+        <w:rPr>
+          <w:rFonts w:ascii="Times New Roman" w:hAnsi="Times New Roman" w:cs="Times New Roman"/>
+        </w:rPr>
+        <w:t xml:space="preserve">(filtering) are something that </w:t>
+      </w:r>
+      <w:r>
+        <w:rPr>
+          <w:rFonts w:ascii="Times New Roman" w:hAnsi="Times New Roman" w:cs="Times New Roman"/>
+        </w:rPr>
+        <w:t>developers do</w:t>
+      </w:r>
+      <w:r>
+        <w:rPr>
+          <w:rFonts w:ascii="Times New Roman" w:hAnsi="Times New Roman" w:cs="Times New Roman"/>
+        </w:rPr>
+        <w:t xml:space="preserve"> quiet often when building software.  </w:t>
+      </w:r>
+      <w:r>
+        <w:rPr>
+          <w:rFonts w:ascii="Times New Roman" w:hAnsi="Times New Roman" w:cs="Times New Roman"/>
+        </w:rPr>
+        <w:t>Till</w:t>
+      </w:r>
+      <w:r>
+        <w:rPr>
+          <w:rFonts w:ascii="Times New Roman" w:hAnsi="Times New Roman" w:cs="Times New Roman"/>
+        </w:rPr>
+        <w:t xml:space="preserve"> Java 8, there was </w:t>
+      </w:r>
+      <w:r>
+        <w:rPr>
+          <w:rFonts w:ascii="Times New Roman" w:hAnsi="Times New Roman" w:cs="Times New Roman"/>
+        </w:rPr>
+        <w:t xml:space="preserve">no native, language feature, way for simple maps and filters to be written without iterating over a list. These features are mainstream in other languages, and offer a concise way of retrieving a subset or mutating a collection.  </w:t>
+      </w:r>
+      <w:r>
+        <w:rPr>
+          <w:rFonts w:ascii="Times New Roman" w:hAnsi="Times New Roman" w:cs="Times New Roman"/>
+        </w:rPr>
+        <w:t xml:space="preserve">In Java, a loop would be necessary for Collection </w:t>
+      </w:r>
+      <w:r>
+        <w:rPr>
+          <w:rFonts w:ascii="Times New Roman" w:hAnsi="Times New Roman" w:cs="Times New Roman"/>
+        </w:rPr>
+        <w:t>operations</w:t>
+      </w:r>
+      <w:r>
+        <w:rPr>
+          <w:rFonts w:ascii="Times New Roman" w:hAnsi="Times New Roman" w:cs="Times New Roman"/>
+        </w:rPr>
+        <w:t>.</w:t>
+      </w:r>
+    </w:p>
+    <w:p>
+      <w:pPr>
+        <w:rPr>
+          <w:rFonts w:ascii="Times New Roman" w:hAnsi="Times New Roman" w:cs="Times New Roman"/>
+        </w:rPr>
+      </w:pPr>
+      <w:r>
+        <w:rPr>
+          <w:rFonts w:ascii="Times New Roman" w:hAnsi="Times New Roman" w:cs="Times New Roman"/>
+        </w:rPr>
+        <w:tab/>
+        <w:t xml:space="preserve">In Java 8, Java gained the Streams Api, which allows for filtering and mapping of collections. </w:t>
+      </w:r>
+      <w:r>
+        <w:rPr>
+          <w:rFonts w:ascii="Times New Roman" w:hAnsi="Times New Roman" w:cs="Times New Roman"/>
+        </w:rPr>
+        <w:t xml:space="preserve">Along with Streams, Java 8 brought Parallel Streams, which would execute whatever a stream was doing, either mapping or filtering, </w:t>
+      </w:r>
+      <w:r>
+        <w:rPr>
+          <w:rFonts w:ascii="Times New Roman" w:hAnsi="Times New Roman" w:cs="Times New Roman"/>
+        </w:rPr>
+        <w:t xml:space="preserve">would execute in parallel to attempt to reduce the runtime of the filtering or mapping. </w:t>
+      </w:r>
+      <w:r>
+        <w:rPr>
+          <w:rFonts w:ascii="Times New Roman" w:hAnsi="Times New Roman" w:cs="Times New Roman"/>
+        </w:rPr>
+        <w:t>Parallel stream incurs</w:t>
+      </w:r>
+      <w:r>
+        <w:rPr>
+          <w:rFonts w:ascii="Times New Roman" w:hAnsi="Times New Roman" w:cs="Times New Roman"/>
+        </w:rPr>
+        <w:t xml:space="preserve"> the runtime penalty of starting threads and shutting down threads every time Collection.parallelStream is called.</w:t>
+      </w:r>
+    </w:p>
+    <w:p>
+      <w:pPr>
+        <w:rPr>
+          <w:rFonts w:ascii="Times New Roman" w:hAnsi="Times New Roman" w:cs="Times New Roman"/>
+        </w:rPr>
+      </w:pPr>
+      <w:r>
+        <w:rPr>
+          <w:rFonts w:ascii="Times New Roman" w:hAnsi="Times New Roman" w:cs="Times New Roman"/>
+        </w:rPr>
+        <w:tab/>
+      </w:r>
+      <w:r>
+        <w:rPr>
+          <w:rFonts w:ascii="Times New Roman" w:hAnsi="Times New Roman" w:cs="Times New Roman"/>
+        </w:rPr>
+        <w:t>The objective is to implement filtering of a collection in Java</w:t>
+      </w:r>
+      <w:r>
+        <w:rPr>
+          <w:rFonts w:ascii="Times New Roman" w:hAnsi="Times New Roman" w:cs="Times New Roman"/>
+        </w:rPr>
+        <w:t xml:space="preserve"> in parallel without incurring the cost of creating and destroying threads for each filter operation. In order to circumvent this, the object to do parallel filtering will have to have an explicit shutdown function, which will be called when no more filtering is needed.</w:t>
+      </w:r>
+      <w:r>
+        <w:rPr>
+          <w:rFonts w:ascii="Times New Roman" w:hAnsi="Times New Roman" w:cs="Times New Roman"/>
+        </w:rPr>
+        <w:t xml:space="preserve"> As a secondary objective, the created parallel filter will be able to accept lambda expressions in the same manner that the Streams API accepts lambda expressions.</w:t>
       </w:r>
       <w:bookmarkStart w:id="0" w:name="_GoBack"/>
       <w:bookmarkEnd w:id="0"/>
     </w:p>
     <w:p>
       <w:pPr>
-        <w:jc w:val="center"/>
-        <w:rPr>
-          <w:sz w:val="44"/>
-          <w:szCs w:val="44"/>
-        </w:rPr>
-      </w:pPr>
-      <w:r>
-        <w:rPr>
-          <w:sz w:val="44"/>
-          <w:szCs w:val="44"/>
-        </w:rPr>
-        <w:t>Daniel Mashuda</w:t>
-      </w:r>
+        <w:rPr>
+          <w:rFonts w:ascii="Times New Roman" w:hAnsi="Times New Roman" w:cs="Times New Roman"/>
+        </w:rPr>
+      </w:pPr>
+    </w:p>
+    <w:p>
+      <w:pPr>
+        <w:rPr>
+          <w:rFonts w:ascii="Times New Roman" w:hAnsi="Times New Roman" w:cs="Times New Roman"/>
+        </w:rPr>
+      </w:pPr>
+      <w:r>
+        <w:rPr>
+          <w:rFonts w:ascii="Times New Roman" w:hAnsi="Times New Roman" w:cs="Times New Roman"/>
+          <w:b/>
+        </w:rPr>
+        <w:t>Implementation:</w:t>
+      </w:r>
+    </w:p>
+    <w:p>
+      <w:pPr>
+        <w:rPr>
+          <w:rFonts w:ascii="Times New Roman" w:hAnsi="Times New Roman" w:cs="Times New Roman"/>
+        </w:rPr>
+      </w:pPr>
+    </w:p>
+    <w:p>
+      <w:pPr>
+        <w:rPr>
+          <w:rFonts w:ascii="Times New Roman" w:hAnsi="Times New Roman" w:cs="Times New Roman"/>
+        </w:rPr>
+      </w:pPr>
+    </w:p>
+    <w:p>
+      <w:pPr>
+        <w:rPr>
+          <w:rFonts w:ascii="Times New Roman" w:hAnsi="Times New Roman" w:cs="Times New Roman"/>
+        </w:rPr>
+      </w:pPr>
+    </w:p>
+    <w:p>
+      <w:pPr>
+        <w:rPr>
+          <w:rFonts w:ascii="Times New Roman" w:hAnsi="Times New Roman" w:cs="Times New Roman"/>
+        </w:rPr>
+      </w:pPr>
+      <w:r>
+        <w:rPr>
+          <w:rFonts w:ascii="Times New Roman" w:hAnsi="Times New Roman" w:cs="Times New Roman"/>
+          <w:b/>
+        </w:rPr>
+        <w:t>Results:</w:t>
+      </w:r>
+    </w:p>
+    <w:p>
+      <w:pPr>
+        <w:rPr>
+          <w:rFonts w:ascii="Times New Roman" w:hAnsi="Times New Roman" w:cs="Times New Roman"/>
+        </w:rPr>
+      </w:pPr>
+    </w:p>
+    <w:p>
+      <w:pPr>
+        <w:rPr>
+          <w:rFonts w:ascii="Times New Roman" w:hAnsi="Times New Roman" w:cs="Times New Roman"/>
+        </w:rPr>
+      </w:pPr>
+    </w:p>
+    <w:p>
+      <w:pPr>
+        <w:rPr>
+          <w:rFonts w:ascii="Times New Roman" w:hAnsi="Times New Roman" w:cs="Times New Roman"/>
+        </w:rPr>
+      </w:pPr>
+      <w:r>
+        <w:rPr>
+          <w:rFonts w:ascii="Times New Roman" w:hAnsi="Times New Roman" w:cs="Times New Roman"/>
+          <w:b/>
+        </w:rPr>
+        <w:t>Conclusions:</w:t>
+      </w:r>
+    </w:p>
+    <w:p>
+      <w:pPr>
+        <w:rPr>
+          <w:rFonts w:ascii="Times New Roman" w:hAnsi="Times New Roman" w:cs="Times New Roman"/>
+        </w:rPr>
+      </w:pPr>
+    </w:p>
+    <w:p>
+      <w:pPr>
+        <w:rPr>
+          <w:rFonts w:ascii="Times New Roman" w:hAnsi="Times New Roman" w:cs="Times New Roman"/>
+        </w:rPr>
+      </w:pPr>
+    </w:p>
+    <w:p>
+      <w:pPr>
+        <w:rPr>
+          <w:rFonts w:ascii="Times New Roman" w:hAnsi="Times New Roman" w:cs="Times New Roman"/>
+          <w:b/>
+        </w:rPr>
+      </w:pPr>
+      <w:r>
+        <w:rPr>
+          <w:rFonts w:ascii="Times New Roman" w:hAnsi="Times New Roman" w:cs="Times New Roman"/>
+          <w:b/>
+        </w:rPr>
+        <w:t>Appendix:</w:t>
+      </w:r>
+    </w:p>
+    <w:p>
+      <w:pPr>
+        <w:rPr>
+          <w:rFonts w:ascii="Times New Roman" w:hAnsi="Times New Roman" w:cs="Times New Roman"/>
+          <w:b/>
+        </w:rPr>
+      </w:pPr>
     </w:p>
     <w:sectPr>
       <w:pgSz w:w="12240" w:h="15840"/>
-      <w:pgMar w:top="1440" w:right="1800" w:bottom="1440" w:left="1800" w:header="720" w:footer="720" w:gutter="0"/>
+      <w:pgMar w:top="1440" w:right="1440" w:bottom="1440" w:left="1440" w:header="720" w:footer="720" w:gutter="0"/>
       <w:cols w:space="720"/>
       <w:docGrid w:linePitch="360"/>
     </w:sectPr>

--- a/src/main/resources/Implications of Parallel Implementations of List Filters.docx
+++ b/src/main/resources/Implications of Parallel Implementations of List Filters.docx
@@ -291,36 +291,125 @@
         </w:rPr>
         <w:t xml:space="preserve"> As a secondary objective, the created parallel filter will be able to accept lambda expressions in the same manner that the Streams API accepts lambda expressions.</w:t>
       </w:r>
+    </w:p>
+    <w:p>
+      <w:pPr>
+        <w:rPr>
+          <w:rFonts w:ascii="Times New Roman" w:hAnsi="Times New Roman" w:cs="Times New Roman"/>
+        </w:rPr>
+      </w:pPr>
+      <w:r>
+        <w:rPr>
+          <w:rFonts w:ascii="Times New Roman" w:hAnsi="Times New Roman" w:cs="Times New Roman"/>
+        </w:rPr>
+        <w:tab/>
+        <w:t>This implementation will be benchmarked against several different ways that a sub list can be created. The different ways being of creating a sub list are: For loop, Java Steams, Java Parallel Streams, Parallel filter (</w:t>
+      </w:r>
+      <w:r>
+        <w:rPr>
+          <w:rFonts w:ascii="Times New Roman" w:hAnsi="Times New Roman" w:cs="Times New Roman"/>
+        </w:rPr>
+        <w:t>new implementation</w:t>
+      </w:r>
+      <w:r>
+        <w:rPr>
+          <w:rFonts w:ascii="Times New Roman" w:hAnsi="Times New Roman" w:cs="Times New Roman"/>
+        </w:rPr>
+        <w:t>).</w:t>
+      </w:r>
+    </w:p>
+    <w:p>
+      <w:pPr>
+        <w:rPr>
+          <w:rFonts w:ascii="Times New Roman" w:hAnsi="Times New Roman" w:cs="Times New Roman"/>
+        </w:rPr>
+      </w:pPr>
+    </w:p>
+    <w:p>
+      <w:pPr>
+        <w:rPr>
+          <w:rFonts w:ascii="Times New Roman" w:hAnsi="Times New Roman" w:cs="Times New Roman"/>
+        </w:rPr>
+      </w:pPr>
+      <w:r>
+        <w:rPr>
+          <w:rFonts w:ascii="Times New Roman" w:hAnsi="Times New Roman" w:cs="Times New Roman"/>
+          <w:b/>
+        </w:rPr>
+        <w:t>Implementation:</w:t>
+      </w:r>
+    </w:p>
+    <w:p>
+      <w:pPr>
+        <w:rPr>
+          <w:rFonts w:ascii="Times New Roman" w:hAnsi="Times New Roman" w:cs="Times New Roman"/>
+        </w:rPr>
+      </w:pPr>
+      <w:r>
+        <w:rPr>
+          <w:rFonts w:ascii="Times New Roman" w:hAnsi="Times New Roman" w:cs="Times New Roman"/>
+        </w:rPr>
+        <w:tab/>
+        <w:t>Because quantitative analysis is crit</w:t>
+      </w:r>
+      <w:r>
+        <w:rPr>
+          <w:rFonts w:ascii="Times New Roman" w:hAnsi="Times New Roman" w:cs="Times New Roman"/>
+        </w:rPr>
+        <w:t>ical to comparing the different runtimes of the</w:t>
+      </w:r>
+      <w:r>
+        <w:rPr>
+          <w:rFonts w:ascii="Times New Roman" w:hAnsi="Times New Roman" w:cs="Times New Roman"/>
+        </w:rPr>
+        <w:t>se methods of creating sub lists, a benchmarking procedure was developed. The abstract class Benchmark strictly defines how a benchmark will run. The subclasses of Benchmark are only responsible for setup, teardown, and doWork functions.</w:t>
+      </w:r>
+      <w:r>
+        <w:rPr>
+          <w:rFonts w:ascii="Times New Roman" w:hAnsi="Times New Roman" w:cs="Times New Roman"/>
+        </w:rPr>
+        <w:t xml:space="preserve"> Setup and teardown runtimes are not counted toward the overall runtime of the benchmark, because only the doWork function’s runtime counts toward the benchmark score. Also, Benchmark runs the operation 10 times and calculates an average runtime in an attempt to smooth over any anomalies that may occur during the benchmarking.</w:t>
+      </w:r>
+    </w:p>
+    <w:p>
+      <w:pPr>
+        <w:rPr>
+          <w:rFonts w:ascii="Times New Roman" w:hAnsi="Times New Roman" w:cs="Times New Roman"/>
+        </w:rPr>
+      </w:pPr>
+      <w:r>
+        <w:rPr>
+          <w:rFonts w:ascii="Times New Roman" w:hAnsi="Times New Roman" w:cs="Times New Roman"/>
+        </w:rPr>
+        <w:tab/>
+        <w:t xml:space="preserve">For the benchmark, each method for creating a sub list returns a sub list of the </w:t>
+      </w:r>
+      <w:r>
+        <w:rPr>
+          <w:rFonts w:ascii="Times New Roman" w:hAnsi="Times New Roman" w:cs="Times New Roman"/>
+        </w:rPr>
+        <w:t xml:space="preserve">items that contains </w:t>
+      </w:r>
+      <w:r>
+        <w:rPr>
+          <w:rFonts w:ascii="Times New Roman" w:hAnsi="Times New Roman" w:cs="Times New Roman"/>
+        </w:rPr>
+        <w:t xml:space="preserve">a substring; this is done by the Java String.contains() method. By having all of the benchmarks use the same code to determine if an item from the super list should be in the sub list, it </w:t>
+      </w:r>
+      <w:r>
+        <w:rPr>
+          <w:rFonts w:ascii="Times New Roman" w:hAnsi="Times New Roman" w:cs="Times New Roman"/>
+        </w:rPr>
+        <w:t xml:space="preserve">removes any chance of discrepancies. </w:t>
+      </w:r>
+      <w:r>
+        <w:rPr>
+          <w:rFonts w:ascii="Times New Roman" w:hAnsi="Times New Roman" w:cs="Times New Roman"/>
+        </w:rPr>
+        <w:t>The specific implementation for the benchmarks is essentially the same, with the obvious syntactic differences due to the differences methods used. The benchmarks are located in the Benchmarks.contains package.</w:t>
+      </w:r>
       <w:bookmarkStart w:id="0" w:name="_GoBack"/>
       <w:bookmarkEnd w:id="0"/>
-    </w:p>
-    <w:p>
-      <w:pPr>
-        <w:rPr>
-          <w:rFonts w:ascii="Times New Roman" w:hAnsi="Times New Roman" w:cs="Times New Roman"/>
-        </w:rPr>
-      </w:pPr>
-    </w:p>
-    <w:p>
-      <w:pPr>
-        <w:rPr>
-          <w:rFonts w:ascii="Times New Roman" w:hAnsi="Times New Roman" w:cs="Times New Roman"/>
-        </w:rPr>
-      </w:pPr>
-      <w:r>
-        <w:rPr>
-          <w:rFonts w:ascii="Times New Roman" w:hAnsi="Times New Roman" w:cs="Times New Roman"/>
-          <w:b/>
-        </w:rPr>
-        <w:t>Implementation:</w:t>
-      </w:r>
-    </w:p>
-    <w:p>
-      <w:pPr>
-        <w:rPr>
-          <w:rFonts w:ascii="Times New Roman" w:hAnsi="Times New Roman" w:cs="Times New Roman"/>
-        </w:rPr>
-      </w:pPr>
     </w:p>
     <w:p>
       <w:pPr>

--- a/src/main/resources/Implications of Parallel Implementations of List Filters.docx
+++ b/src/main/resources/Implications of Parallel Implementations of List Filters.docx
@@ -234,7 +234,21 @@
           <w:rFonts w:ascii="Times New Roman" w:hAnsi="Times New Roman" w:cs="Times New Roman"/>
         </w:rPr>
         <w:tab/>
-        <w:t xml:space="preserve">In Java 8, Java gained the Streams Api, which allows for filtering and mapping of collections. </w:t>
+        <w:t xml:space="preserve">In Java 8, Java gained the Streams </w:t>
+      </w:r>
+      <w:proofErr w:type="spellStart"/>
+      <w:r>
+        <w:rPr>
+          <w:rFonts w:ascii="Times New Roman" w:hAnsi="Times New Roman" w:cs="Times New Roman"/>
+        </w:rPr>
+        <w:t>Api</w:t>
+      </w:r>
+      <w:proofErr w:type="spellEnd"/>
+      <w:r>
+        <w:rPr>
+          <w:rFonts w:ascii="Times New Roman" w:hAnsi="Times New Roman" w:cs="Times New Roman"/>
+        </w:rPr>
+        <w:t xml:space="preserve">, which allows for filtering and mapping of collections. </w:t>
       </w:r>
       <w:r>
         <w:rPr>
@@ -258,7 +272,21 @@
         <w:rPr>
           <w:rFonts w:ascii="Times New Roman" w:hAnsi="Times New Roman" w:cs="Times New Roman"/>
         </w:rPr>
-        <w:t xml:space="preserve"> the runtime penalty of starting threads and shutting down threads every time Collection.parallelStream is called.</w:t>
+        <w:t xml:space="preserve"> the runtime penalty of starting threads and shutting down threads every time </w:t>
+      </w:r>
+      <w:proofErr w:type="spellStart"/>
+      <w:r>
+        <w:rPr>
+          <w:rFonts w:ascii="Times New Roman" w:hAnsi="Times New Roman" w:cs="Times New Roman"/>
+        </w:rPr>
+        <w:t>Collection.parallelStream</w:t>
+      </w:r>
+      <w:proofErr w:type="spellEnd"/>
+      <w:r>
+        <w:rPr>
+          <w:rFonts w:ascii="Times New Roman" w:hAnsi="Times New Roman" w:cs="Times New Roman"/>
+        </w:rPr>
+        <w:t xml:space="preserve"> is called.</w:t>
       </w:r>
     </w:p>
     <w:p>
@@ -362,13 +390,41 @@
         <w:rPr>
           <w:rFonts w:ascii="Times New Roman" w:hAnsi="Times New Roman" w:cs="Times New Roman"/>
         </w:rPr>
-        <w:t>se methods of creating sub lists, a benchmarking procedure was developed. The abstract class Benchmark strictly defines how a benchmark will run. The subclasses of Benchmark are only responsible for setup, teardown, and doWork functions.</w:t>
-      </w:r>
-      <w:r>
-        <w:rPr>
-          <w:rFonts w:ascii="Times New Roman" w:hAnsi="Times New Roman" w:cs="Times New Roman"/>
-        </w:rPr>
-        <w:t xml:space="preserve"> Setup and teardown runtimes are not counted toward the overall runtime of the benchmark, because only the doWork function’s runtime counts toward the benchmark score. Also, Benchmark runs the operation 10 times and calculates an average runtime in an attempt to smooth over any anomalies that may occur during the benchmarking.</w:t>
+        <w:t xml:space="preserve">se methods of creating sub lists, a benchmarking procedure was developed. The abstract class Benchmark strictly defines how a benchmark will run. The subclasses of Benchmark are only responsible for setup, teardown, and </w:t>
+      </w:r>
+      <w:proofErr w:type="spellStart"/>
+      <w:r>
+        <w:rPr>
+          <w:rFonts w:ascii="Times New Roman" w:hAnsi="Times New Roman" w:cs="Times New Roman"/>
+        </w:rPr>
+        <w:t>doWork</w:t>
+      </w:r>
+      <w:proofErr w:type="spellEnd"/>
+      <w:r>
+        <w:rPr>
+          <w:rFonts w:ascii="Times New Roman" w:hAnsi="Times New Roman" w:cs="Times New Roman"/>
+        </w:rPr>
+        <w:t xml:space="preserve"> functions.</w:t>
+      </w:r>
+      <w:r>
+        <w:rPr>
+          <w:rFonts w:ascii="Times New Roman" w:hAnsi="Times New Roman" w:cs="Times New Roman"/>
+        </w:rPr>
+        <w:t xml:space="preserve"> Setup and teardown runtimes are not counted toward the overall runtime of the benchmark, because only the </w:t>
+      </w:r>
+      <w:proofErr w:type="spellStart"/>
+      <w:r>
+        <w:rPr>
+          <w:rFonts w:ascii="Times New Roman" w:hAnsi="Times New Roman" w:cs="Times New Roman"/>
+        </w:rPr>
+        <w:t>doWork</w:t>
+      </w:r>
+      <w:proofErr w:type="spellEnd"/>
+      <w:r>
+        <w:rPr>
+          <w:rFonts w:ascii="Times New Roman" w:hAnsi="Times New Roman" w:cs="Times New Roman"/>
+        </w:rPr>
+        <w:t xml:space="preserve"> function’s runtime counts toward the benchmark score. Also, Benchmark runs the operation 10 times and calculates an average runtime in an attempt to smooth over any anomalies that may occur during the benchmarking.</w:t>
       </w:r>
     </w:p>
     <w:p>
@@ -394,7 +450,29 @@
         <w:rPr>
           <w:rFonts w:ascii="Times New Roman" w:hAnsi="Times New Roman" w:cs="Times New Roman"/>
         </w:rPr>
-        <w:t xml:space="preserve">a substring; this is done by the Java String.contains() method. By having all of the benchmarks use the same code to determine if an item from the super list should be in the sub list, it </w:t>
+        <w:t xml:space="preserve">a substring; this is done by the Java </w:t>
+      </w:r>
+      <w:proofErr w:type="spellStart"/>
+      <w:proofErr w:type="gramStart"/>
+      <w:r>
+        <w:rPr>
+          <w:rFonts w:ascii="Times New Roman" w:hAnsi="Times New Roman" w:cs="Times New Roman"/>
+        </w:rPr>
+        <w:t>String.contains</w:t>
+      </w:r>
+      <w:proofErr w:type="spellEnd"/>
+      <w:r>
+        <w:rPr>
+          <w:rFonts w:ascii="Times New Roman" w:hAnsi="Times New Roman" w:cs="Times New Roman"/>
+        </w:rPr>
+        <w:t>(</w:t>
+      </w:r>
+      <w:proofErr w:type="gramEnd"/>
+      <w:r>
+        <w:rPr>
+          <w:rFonts w:ascii="Times New Roman" w:hAnsi="Times New Roman" w:cs="Times New Roman"/>
+        </w:rPr>
+        <w:t xml:space="preserve">) method. By having all of the benchmarks use the same code to determine if an item from the super list should be in the sub list, it </w:t>
       </w:r>
       <w:r>
         <w:rPr>
@@ -406,17 +484,376 @@
         <w:rPr>
           <w:rFonts w:ascii="Times New Roman" w:hAnsi="Times New Roman" w:cs="Times New Roman"/>
         </w:rPr>
-        <w:t>The specific implementation for the benchmarks is essentially the same, with the obvious syntactic differences due to the differences methods used. The benchmarks are located in the Benchmarks.contains package.</w:t>
+        <w:t xml:space="preserve">The specific implementation for the benchmarks is essentially the same, with the obvious syntactic differences due to the differences methods used. The benchmarks are located in the </w:t>
+      </w:r>
+      <w:proofErr w:type="spellStart"/>
+      <w:r>
+        <w:rPr>
+          <w:rFonts w:ascii="Times New Roman" w:hAnsi="Times New Roman" w:cs="Times New Roman"/>
+        </w:rPr>
+        <w:t>Benchmarks.contains</w:t>
+      </w:r>
+      <w:proofErr w:type="spellEnd"/>
+      <w:r>
+        <w:rPr>
+          <w:rFonts w:ascii="Times New Roman" w:hAnsi="Times New Roman" w:cs="Times New Roman"/>
+        </w:rPr>
+        <w:t xml:space="preserve"> package.</w:t>
+      </w:r>
+    </w:p>
+    <w:p>
+      <w:pPr>
+        <w:rPr>
+          <w:rFonts w:ascii="Times New Roman" w:hAnsi="Times New Roman" w:cs="Times New Roman"/>
+        </w:rPr>
+      </w:pPr>
+      <w:r>
+        <w:rPr>
+          <w:rFonts w:ascii="Times New Roman" w:hAnsi="Times New Roman" w:cs="Times New Roman"/>
+        </w:rPr>
+        <w:tab/>
+        <w:t>The parallel list filter is not an overly complicated implementation. This is due to the easily exploitable parallelism in filtering items from a list. The parallelism is easily exploitable because each item in a collection is checked against a condition, if it passes, it is added to a list to be returned. It can be easily inferred that there is no</w:t>
+      </w:r>
+      <w:r>
+        <w:rPr>
+          <w:rFonts w:ascii="Times New Roman" w:hAnsi="Times New Roman" w:cs="Times New Roman"/>
+        </w:rPr>
+        <w:t>t any</w:t>
+      </w:r>
+      <w:r>
+        <w:rPr>
+          <w:rFonts w:ascii="Times New Roman" w:hAnsi="Times New Roman" w:cs="Times New Roman"/>
+        </w:rPr>
+        <w:t xml:space="preserve"> interaction between elements in the list therefore</w:t>
+      </w:r>
+      <w:r>
+        <w:rPr>
+          <w:rFonts w:ascii="Times New Roman" w:hAnsi="Times New Roman" w:cs="Times New Roman"/>
+        </w:rPr>
+        <w:t xml:space="preserve"> </w:t>
+      </w:r>
+      <w:r>
+        <w:rPr>
+          <w:rFonts w:ascii="Times New Roman" w:hAnsi="Times New Roman" w:cs="Times New Roman"/>
+        </w:rPr>
+        <w:t xml:space="preserve">the solution </w:t>
+      </w:r>
+      <w:r>
+        <w:rPr>
+          <w:rFonts w:ascii="Times New Roman" w:hAnsi="Times New Roman" w:cs="Times New Roman"/>
+        </w:rPr>
+        <w:t>does not</w:t>
+      </w:r>
+      <w:r>
+        <w:rPr>
+          <w:rFonts w:ascii="Times New Roman" w:hAnsi="Times New Roman" w:cs="Times New Roman"/>
+        </w:rPr>
+        <w:t xml:space="preserve"> requ</w:t>
+      </w:r>
+      <w:r>
+        <w:rPr>
+          <w:rFonts w:ascii="Times New Roman" w:hAnsi="Times New Roman" w:cs="Times New Roman"/>
+        </w:rPr>
+        <w:t>ire</w:t>
+      </w:r>
+      <w:r>
+        <w:rPr>
+          <w:rFonts w:ascii="Times New Roman" w:hAnsi="Times New Roman" w:cs="Times New Roman"/>
+        </w:rPr>
+        <w:t xml:space="preserve"> </w:t>
+      </w:r>
+      <w:r>
+        <w:rPr>
+          <w:rFonts w:ascii="Times New Roman" w:hAnsi="Times New Roman" w:cs="Times New Roman"/>
+        </w:rPr>
+        <w:t>any</w:t>
+      </w:r>
+      <w:r>
+        <w:rPr>
+          <w:rFonts w:ascii="Times New Roman" w:hAnsi="Times New Roman" w:cs="Times New Roman"/>
+        </w:rPr>
+        <w:t xml:space="preserve"> complex strategies to parallelize.</w:t>
+      </w:r>
+    </w:p>
+    <w:p>
+      <w:pPr>
+        <w:rPr>
+          <w:rFonts w:ascii="Times New Roman" w:hAnsi="Times New Roman" w:cs="Times New Roman"/>
+        </w:rPr>
+      </w:pPr>
+      <w:r>
+        <w:rPr>
+          <w:rFonts w:ascii="Times New Roman" w:hAnsi="Times New Roman" w:cs="Times New Roman"/>
+        </w:rPr>
+        <w:tab/>
+        <w:t xml:space="preserve">Notable classes </w:t>
+      </w:r>
+      <w:r>
+        <w:rPr>
+          <w:rFonts w:ascii="Times New Roman" w:hAnsi="Times New Roman" w:cs="Times New Roman"/>
+        </w:rPr>
+        <w:t xml:space="preserve">in the parallel filter implementation are </w:t>
+      </w:r>
+      <w:proofErr w:type="spellStart"/>
+      <w:r>
+        <w:rPr>
+          <w:rFonts w:ascii="Times New Roman" w:hAnsi="Times New Roman" w:cs="Times New Roman"/>
+        </w:rPr>
+        <w:t>FilterWorker</w:t>
+      </w:r>
+      <w:proofErr w:type="spellEnd"/>
+      <w:r>
+        <w:rPr>
+          <w:rFonts w:ascii="Times New Roman" w:hAnsi="Times New Roman" w:cs="Times New Roman"/>
+        </w:rPr>
+        <w:t xml:space="preserve">, </w:t>
+      </w:r>
+      <w:proofErr w:type="spellStart"/>
+      <w:r>
+        <w:rPr>
+          <w:rFonts w:ascii="Times New Roman" w:hAnsi="Times New Roman" w:cs="Times New Roman"/>
+        </w:rPr>
+        <w:t>ParallelFilter</w:t>
+      </w:r>
+      <w:proofErr w:type="spellEnd"/>
+      <w:r>
+        <w:rPr>
+          <w:rFonts w:ascii="Times New Roman" w:hAnsi="Times New Roman" w:cs="Times New Roman"/>
+        </w:rPr>
+        <w:t xml:space="preserve">, and </w:t>
+      </w:r>
+      <w:proofErr w:type="spellStart"/>
+      <w:proofErr w:type="gramStart"/>
+      <w:r>
+        <w:rPr>
+          <w:rFonts w:ascii="Times New Roman" w:hAnsi="Times New Roman" w:cs="Times New Roman"/>
+        </w:rPr>
+        <w:t>BaseFilter</w:t>
+      </w:r>
+      <w:proofErr w:type="spellEnd"/>
+      <w:r>
+        <w:rPr>
+          <w:rFonts w:ascii="Times New Roman" w:hAnsi="Times New Roman" w:cs="Times New Roman"/>
+        </w:rPr>
+        <w:t>(</w:t>
+      </w:r>
+      <w:proofErr w:type="gramEnd"/>
+      <w:r>
+        <w:rPr>
+          <w:rFonts w:ascii="Times New Roman" w:hAnsi="Times New Roman" w:cs="Times New Roman"/>
+        </w:rPr>
+        <w:t>interface).</w:t>
+      </w:r>
+      <w:r>
+        <w:rPr>
+          <w:rFonts w:ascii="Times New Roman" w:hAnsi="Times New Roman" w:cs="Times New Roman"/>
+        </w:rPr>
+        <w:t xml:space="preserve"> </w:t>
+      </w:r>
+      <w:proofErr w:type="spellStart"/>
+      <w:r>
+        <w:rPr>
+          <w:rFonts w:ascii="Times New Roman" w:hAnsi="Times New Roman" w:cs="Times New Roman"/>
+        </w:rPr>
+        <w:t>FilterWorker</w:t>
+      </w:r>
+      <w:proofErr w:type="spellEnd"/>
+      <w:r>
+        <w:rPr>
+          <w:rFonts w:ascii="Times New Roman" w:hAnsi="Times New Roman" w:cs="Times New Roman"/>
+        </w:rPr>
+        <w:t>, as the name implies, does the processing of subsets of the larger collection.</w:t>
+      </w:r>
+      <w:r>
+        <w:rPr>
+          <w:rFonts w:ascii="Times New Roman" w:hAnsi="Times New Roman" w:cs="Times New Roman"/>
+        </w:rPr>
+        <w:t xml:space="preserve"> It manages interaction with the main thread through locking queues; the </w:t>
+      </w:r>
+      <w:proofErr w:type="spellStart"/>
+      <w:r>
+        <w:rPr>
+          <w:rFonts w:ascii="Times New Roman" w:hAnsi="Times New Roman" w:cs="Times New Roman"/>
+        </w:rPr>
+        <w:t>java.util.concurrent.LinkedBlockingQueue</w:t>
+      </w:r>
+      <w:proofErr w:type="spellEnd"/>
+      <w:r>
+        <w:rPr>
+          <w:rFonts w:ascii="Times New Roman" w:hAnsi="Times New Roman" w:cs="Times New Roman"/>
+        </w:rPr>
+        <w:t xml:space="preserve"> was used for both of the queues.</w:t>
+      </w:r>
+      <w:r>
+        <w:rPr>
+          <w:rFonts w:ascii="Times New Roman" w:hAnsi="Times New Roman" w:cs="Times New Roman"/>
+        </w:rPr>
+        <w:t xml:space="preserve"> The </w:t>
+      </w:r>
+      <w:proofErr w:type="spellStart"/>
+      <w:r>
+        <w:rPr>
+          <w:rFonts w:ascii="Times New Roman" w:hAnsi="Times New Roman" w:cs="Times New Roman"/>
+        </w:rPr>
+        <w:t>FilterWorker</w:t>
+      </w:r>
+      <w:proofErr w:type="spellEnd"/>
+      <w:r>
+        <w:rPr>
+          <w:rFonts w:ascii="Times New Roman" w:hAnsi="Times New Roman" w:cs="Times New Roman"/>
+        </w:rPr>
+        <w:t xml:space="preserve"> will shut down if it is passed a work range whose start and end points are the same</w:t>
+      </w:r>
+      <w:r>
+        <w:rPr>
+          <w:rFonts w:ascii="Times New Roman" w:hAnsi="Times New Roman" w:cs="Times New Roman"/>
+        </w:rPr>
+        <w:t xml:space="preserve"> value</w:t>
+      </w:r>
+      <w:r>
+        <w:rPr>
+          <w:rFonts w:ascii="Times New Roman" w:hAnsi="Times New Roman" w:cs="Times New Roman"/>
+        </w:rPr>
+        <w:t>.</w:t>
+      </w:r>
+      <w:r>
+        <w:rPr>
+          <w:rFonts w:ascii="Times New Roman" w:hAnsi="Times New Roman" w:cs="Times New Roman"/>
+        </w:rPr>
+        <w:t xml:space="preserve"> The </w:t>
+      </w:r>
+      <w:proofErr w:type="spellStart"/>
+      <w:r>
+        <w:rPr>
+          <w:rFonts w:ascii="Times New Roman" w:hAnsi="Times New Roman" w:cs="Times New Roman"/>
+        </w:rPr>
+        <w:t>ParallelFilter</w:t>
+      </w:r>
+      <w:proofErr w:type="spellEnd"/>
+      <w:r>
+        <w:rPr>
+          <w:rFonts w:ascii="Times New Roman" w:hAnsi="Times New Roman" w:cs="Times New Roman"/>
+        </w:rPr>
+        <w:t xml:space="preserve"> is the exposed API class that manages the interactions between the main thread and the </w:t>
+      </w:r>
+      <w:proofErr w:type="spellStart"/>
+      <w:r>
+        <w:rPr>
+          <w:rFonts w:ascii="Times New Roman" w:hAnsi="Times New Roman" w:cs="Times New Roman"/>
+        </w:rPr>
+        <w:t>FilterWorkers</w:t>
+      </w:r>
+      <w:proofErr w:type="spellEnd"/>
+      <w:r>
+        <w:rPr>
+          <w:rFonts w:ascii="Times New Roman" w:hAnsi="Times New Roman" w:cs="Times New Roman"/>
+        </w:rPr>
+        <w:t>.</w:t>
+      </w:r>
+      <w:r>
+        <w:rPr>
+          <w:rFonts w:ascii="Times New Roman" w:hAnsi="Times New Roman" w:cs="Times New Roman"/>
+        </w:rPr>
+        <w:t xml:space="preserve"> When a </w:t>
+      </w:r>
+      <w:proofErr w:type="spellStart"/>
+      <w:r>
+        <w:rPr>
+          <w:rFonts w:ascii="Times New Roman" w:hAnsi="Times New Roman" w:cs="Times New Roman"/>
+        </w:rPr>
+        <w:t>ParallelFilter</w:t>
+      </w:r>
+      <w:proofErr w:type="spellEnd"/>
+      <w:r>
+        <w:rPr>
+          <w:rFonts w:ascii="Times New Roman" w:hAnsi="Times New Roman" w:cs="Times New Roman"/>
+        </w:rPr>
+        <w:t xml:space="preserve"> is created, it creates </w:t>
+      </w:r>
+      <w:proofErr w:type="spellStart"/>
+      <w:r>
+        <w:rPr>
+          <w:rFonts w:ascii="Times New Roman" w:hAnsi="Times New Roman" w:cs="Times New Roman"/>
+        </w:rPr>
+        <w:t>FilterWorkers</w:t>
+      </w:r>
+      <w:proofErr w:type="spellEnd"/>
+      <w:r>
+        <w:rPr>
+          <w:rFonts w:ascii="Times New Roman" w:hAnsi="Times New Roman" w:cs="Times New Roman"/>
+        </w:rPr>
+        <w:t xml:space="preserve"> to be prepared to filter lists. The filter method does the dividing of work, passes the work to the </w:t>
+      </w:r>
+      <w:proofErr w:type="spellStart"/>
+      <w:r>
+        <w:rPr>
+          <w:rFonts w:ascii="Times New Roman" w:hAnsi="Times New Roman" w:cs="Times New Roman"/>
+        </w:rPr>
+        <w:t>FilterWorker’s</w:t>
+      </w:r>
+      <w:proofErr w:type="spellEnd"/>
+      <w:r>
+        <w:rPr>
+          <w:rFonts w:ascii="Times New Roman" w:hAnsi="Times New Roman" w:cs="Times New Roman"/>
+        </w:rPr>
+        <w:t xml:space="preserve">, receives the result from the </w:t>
+      </w:r>
+      <w:proofErr w:type="spellStart"/>
+      <w:r>
+        <w:rPr>
+          <w:rFonts w:ascii="Times New Roman" w:hAnsi="Times New Roman" w:cs="Times New Roman"/>
+        </w:rPr>
+        <w:t>FilterWorker’s</w:t>
+      </w:r>
+      <w:proofErr w:type="spellEnd"/>
+      <w:r>
+        <w:rPr>
+          <w:rFonts w:ascii="Times New Roman" w:hAnsi="Times New Roman" w:cs="Times New Roman"/>
+        </w:rPr>
+        <w:t xml:space="preserve"> and then returns the combined result.</w:t>
+      </w:r>
+      <w:r>
+        <w:rPr>
+          <w:rFonts w:ascii="Times New Roman" w:hAnsi="Times New Roman" w:cs="Times New Roman"/>
+        </w:rPr>
+        <w:t xml:space="preserve"> The </w:t>
+      </w:r>
+      <w:proofErr w:type="spellStart"/>
+      <w:r>
+        <w:rPr>
+          <w:rFonts w:ascii="Times New Roman" w:hAnsi="Times New Roman" w:cs="Times New Roman"/>
+        </w:rPr>
+        <w:t>BaseFilter</w:t>
+      </w:r>
+      <w:proofErr w:type="spellEnd"/>
+      <w:r>
+        <w:rPr>
+          <w:rFonts w:ascii="Times New Roman" w:hAnsi="Times New Roman" w:cs="Times New Roman"/>
+        </w:rPr>
+        <w:t xml:space="preserve"> interface allows for the filter method to accept a Java 8 lambda </w:t>
+      </w:r>
+      <w:proofErr w:type="gramStart"/>
+      <w:r>
+        <w:rPr>
+          <w:rFonts w:ascii="Times New Roman" w:hAnsi="Times New Roman" w:cs="Times New Roman"/>
+        </w:rPr>
+        <w:t>expression which</w:t>
+      </w:r>
+      <w:proofErr w:type="gramEnd"/>
+      <w:r>
+        <w:rPr>
+          <w:rFonts w:ascii="Times New Roman" w:hAnsi="Times New Roman" w:cs="Times New Roman"/>
+        </w:rPr>
+        <w:t xml:space="preserve"> simplifies the use of the publicl</w:t>
       </w:r>
       <w:bookmarkStart w:id="0" w:name="_GoBack"/>
       <w:bookmarkEnd w:id="0"/>
-    </w:p>
-    <w:p>
-      <w:pPr>
-        <w:rPr>
-          <w:rFonts w:ascii="Times New Roman" w:hAnsi="Times New Roman" w:cs="Times New Roman"/>
-        </w:rPr>
-      </w:pPr>
+      <w:r>
+        <w:rPr>
+          <w:rFonts w:ascii="Times New Roman" w:hAnsi="Times New Roman" w:cs="Times New Roman"/>
+        </w:rPr>
+        <w:t>y exposed methods.</w:t>
+      </w:r>
     </w:p>
     <w:p>
       <w:pPr>
@@ -445,6 +882,12 @@
           <w:rFonts w:ascii="Times New Roman" w:hAnsi="Times New Roman" w:cs="Times New Roman"/>
         </w:rPr>
       </w:pPr>
+      <w:r>
+        <w:rPr>
+          <w:rFonts w:ascii="Times New Roman" w:hAnsi="Times New Roman" w:cs="Times New Roman"/>
+        </w:rPr>
+        <w:tab/>
+      </w:r>
     </w:p>
     <w:p>
       <w:pPr>

--- a/src/main/resources/Implications of Parallel Implementations of List Filters.docx
+++ b/src/main/resources/Implications of Parallel Implementations of List Filters.docx
@@ -4,6 +4,7 @@
   <w:body>
     <w:p>
       <w:pPr>
+        <w:spacing w:line="480" w:lineRule="auto"/>
         <w:jc w:val="center"/>
         <w:rPr>
           <w:rFonts w:ascii="Times New Roman" w:hAnsi="Times New Roman" w:cs="Times New Roman"/>
@@ -22,16 +23,18 @@
     </w:p>
     <w:p>
       <w:pPr>
+        <w:spacing w:line="480" w:lineRule="auto"/>
         <w:jc w:val="center"/>
         <w:rPr>
           <w:rFonts w:ascii="Times New Roman" w:hAnsi="Times New Roman" w:cs="Times New Roman"/>
-          <w:sz w:val="56"/>
-          <w:szCs w:val="56"/>
+          <w:sz w:val="44"/>
+          <w:szCs w:val="44"/>
         </w:rPr>
       </w:pPr>
     </w:p>
     <w:p>
       <w:pPr>
+        <w:spacing w:line="480" w:lineRule="auto"/>
         <w:jc w:val="center"/>
         <w:rPr>
           <w:rFonts w:ascii="Times New Roman" w:hAnsi="Times New Roman" w:cs="Times New Roman"/>
@@ -42,6 +45,7 @@
     </w:p>
     <w:p>
       <w:pPr>
+        <w:spacing w:line="480" w:lineRule="auto"/>
         <w:jc w:val="center"/>
         <w:rPr>
           <w:rFonts w:ascii="Times New Roman" w:hAnsi="Times New Roman" w:cs="Times New Roman"/>
@@ -49,9 +53,18 @@
           <w:szCs w:val="44"/>
         </w:rPr>
       </w:pPr>
+      <w:r>
+        <w:rPr>
+          <w:rFonts w:ascii="Times New Roman" w:hAnsi="Times New Roman" w:cs="Times New Roman"/>
+          <w:sz w:val="44"/>
+          <w:szCs w:val="44"/>
+        </w:rPr>
+        <w:t xml:space="preserve">York College Of Pennsylvania </w:t>
+      </w:r>
     </w:p>
     <w:p>
       <w:pPr>
+        <w:spacing w:line="480" w:lineRule="auto"/>
         <w:jc w:val="center"/>
         <w:rPr>
           <w:rFonts w:ascii="Times New Roman" w:hAnsi="Times New Roman" w:cs="Times New Roman"/>
@@ -65,11 +78,28 @@
           <w:sz w:val="44"/>
           <w:szCs w:val="44"/>
         </w:rPr>
-        <w:t xml:space="preserve">York College Of Pennsylvania </w:t>
+        <w:t>CS</w:t>
+      </w:r>
+      <w:r>
+        <w:rPr>
+          <w:rFonts w:ascii="Times New Roman" w:hAnsi="Times New Roman" w:cs="Times New Roman"/>
+          <w:sz w:val="44"/>
+          <w:szCs w:val="44"/>
+        </w:rPr>
+        <w:t xml:space="preserve"> </w:t>
+      </w:r>
+      <w:r>
+        <w:rPr>
+          <w:rFonts w:ascii="Times New Roman" w:hAnsi="Times New Roman" w:cs="Times New Roman"/>
+          <w:sz w:val="44"/>
+          <w:szCs w:val="44"/>
+        </w:rPr>
+        <w:t>365</w:t>
       </w:r>
     </w:p>
     <w:p>
       <w:pPr>
+        <w:spacing w:line="480" w:lineRule="auto"/>
         <w:jc w:val="center"/>
         <w:rPr>
           <w:rFonts w:ascii="Times New Roman" w:hAnsi="Times New Roman" w:cs="Times New Roman"/>
@@ -83,45 +113,12 @@
           <w:sz w:val="44"/>
           <w:szCs w:val="44"/>
         </w:rPr>
-        <w:t>CS</w:t>
-      </w:r>
-      <w:r>
-        <w:rPr>
-          <w:rFonts w:ascii="Times New Roman" w:hAnsi="Times New Roman" w:cs="Times New Roman"/>
-          <w:sz w:val="44"/>
-          <w:szCs w:val="44"/>
-        </w:rPr>
-        <w:t xml:space="preserve"> </w:t>
-      </w:r>
-      <w:r>
-        <w:rPr>
-          <w:rFonts w:ascii="Times New Roman" w:hAnsi="Times New Roman" w:cs="Times New Roman"/>
-          <w:sz w:val="44"/>
-          <w:szCs w:val="44"/>
-        </w:rPr>
-        <w:t>365</w:t>
+        <w:t>Daniel Mashuda</w:t>
       </w:r>
     </w:p>
     <w:p>
       <w:pPr>
-        <w:jc w:val="center"/>
-        <w:rPr>
-          <w:rFonts w:ascii="Times New Roman" w:hAnsi="Times New Roman" w:cs="Times New Roman"/>
-          <w:sz w:val="44"/>
-          <w:szCs w:val="44"/>
-        </w:rPr>
-      </w:pPr>
-      <w:r>
-        <w:rPr>
-          <w:rFonts w:ascii="Times New Roman" w:hAnsi="Times New Roman" w:cs="Times New Roman"/>
-          <w:sz w:val="44"/>
-          <w:szCs w:val="44"/>
-        </w:rPr>
-        <w:t>Daniel Mashuda</w:t>
-      </w:r>
-    </w:p>
-    <w:p>
-      <w:pPr>
+        <w:spacing w:line="480" w:lineRule="auto"/>
         <w:rPr>
           <w:rFonts w:ascii="Times New Roman" w:hAnsi="Times New Roman" w:cs="Times New Roman"/>
         </w:rPr>
@@ -136,6 +133,7 @@
     </w:p>
     <w:p>
       <w:pPr>
+        <w:spacing w:line="480" w:lineRule="auto"/>
         <w:rPr>
           <w:rFonts w:ascii="Times New Roman" w:hAnsi="Times New Roman" w:cs="Times New Roman"/>
         </w:rPr>
@@ -151,6 +149,7 @@
     </w:p>
     <w:p>
       <w:pPr>
+        <w:spacing w:line="480" w:lineRule="auto"/>
         <w:rPr>
           <w:rFonts w:ascii="Times New Roman" w:hAnsi="Times New Roman" w:cs="Times New Roman"/>
         </w:rPr>
@@ -225,6 +224,7 @@
     </w:p>
     <w:p>
       <w:pPr>
+        <w:spacing w:line="480" w:lineRule="auto"/>
         <w:rPr>
           <w:rFonts w:ascii="Times New Roman" w:hAnsi="Times New Roman" w:cs="Times New Roman"/>
         </w:rPr>
@@ -291,6 +291,7 @@
     </w:p>
     <w:p>
       <w:pPr>
+        <w:spacing w:line="480" w:lineRule="auto"/>
         <w:rPr>
           <w:rFonts w:ascii="Times New Roman" w:hAnsi="Times New Roman" w:cs="Times New Roman"/>
         </w:rPr>
@@ -322,6 +323,7 @@
     </w:p>
     <w:p>
       <w:pPr>
+        <w:spacing w:line="480" w:lineRule="auto"/>
         <w:rPr>
           <w:rFonts w:ascii="Times New Roman" w:hAnsi="Times New Roman" w:cs="Times New Roman"/>
         </w:rPr>
@@ -348,6 +350,7 @@
     </w:p>
     <w:p>
       <w:pPr>
+        <w:spacing w:line="480" w:lineRule="auto"/>
         <w:rPr>
           <w:rFonts w:ascii="Times New Roman" w:hAnsi="Times New Roman" w:cs="Times New Roman"/>
         </w:rPr>
@@ -355,6 +358,7 @@
     </w:p>
     <w:p>
       <w:pPr>
+        <w:spacing w:line="480" w:lineRule="auto"/>
         <w:rPr>
           <w:rFonts w:ascii="Times New Roman" w:hAnsi="Times New Roman" w:cs="Times New Roman"/>
         </w:rPr>
@@ -369,6 +373,7 @@
     </w:p>
     <w:p>
       <w:pPr>
+        <w:spacing w:line="480" w:lineRule="auto"/>
         <w:rPr>
           <w:rFonts w:ascii="Times New Roman" w:hAnsi="Times New Roman" w:cs="Times New Roman"/>
         </w:rPr>
@@ -429,6 +434,7 @@
     </w:p>
     <w:p>
       <w:pPr>
+        <w:spacing w:line="480" w:lineRule="auto"/>
         <w:rPr>
           <w:rFonts w:ascii="Times New Roman" w:hAnsi="Times New Roman" w:cs="Times New Roman"/>
         </w:rPr>
@@ -503,6 +509,7 @@
     </w:p>
     <w:p>
       <w:pPr>
+        <w:spacing w:line="480" w:lineRule="auto"/>
         <w:rPr>
           <w:rFonts w:ascii="Times New Roman" w:hAnsi="Times New Roman" w:cs="Times New Roman"/>
         </w:rPr>
@@ -577,6 +584,7 @@
     </w:p>
     <w:p>
       <w:pPr>
+        <w:spacing w:line="480" w:lineRule="auto"/>
         <w:rPr>
           <w:rFonts w:ascii="Times New Roman" w:hAnsi="Times New Roman" w:cs="Times New Roman"/>
         </w:rPr>
@@ -832,31 +840,22 @@
         </w:rPr>
         <w:t xml:space="preserve"> interface allows for the filter method to accept a Java 8 lambda </w:t>
       </w:r>
-      <w:proofErr w:type="gramStart"/>
-      <w:r>
-        <w:rPr>
-          <w:rFonts w:ascii="Times New Roman" w:hAnsi="Times New Roman" w:cs="Times New Roman"/>
-        </w:rPr>
-        <w:t>expression which</w:t>
-      </w:r>
-      <w:proofErr w:type="gramEnd"/>
-      <w:r>
-        <w:rPr>
-          <w:rFonts w:ascii="Times New Roman" w:hAnsi="Times New Roman" w:cs="Times New Roman"/>
-        </w:rPr>
-        <w:t xml:space="preserve"> simplifies the use of the publicl</w:t>
-      </w:r>
-      <w:bookmarkStart w:id="0" w:name="_GoBack"/>
-      <w:bookmarkEnd w:id="0"/>
-      <w:r>
-        <w:rPr>
-          <w:rFonts w:ascii="Times New Roman" w:hAnsi="Times New Roman" w:cs="Times New Roman"/>
-        </w:rPr>
-        <w:t>y exposed methods.</w:t>
+      <w:r>
+        <w:rPr>
+          <w:rFonts w:ascii="Times New Roman" w:hAnsi="Times New Roman" w:cs="Times New Roman"/>
+        </w:rPr>
+        <w:t>expression, which</w:t>
+      </w:r>
+      <w:r>
+        <w:rPr>
+          <w:rFonts w:ascii="Times New Roman" w:hAnsi="Times New Roman" w:cs="Times New Roman"/>
+        </w:rPr>
+        <w:t xml:space="preserve"> simplifies the use of the publicly exposed methods.</w:t>
       </w:r>
     </w:p>
     <w:p>
       <w:pPr>
+        <w:spacing w:line="480" w:lineRule="auto"/>
         <w:rPr>
           <w:rFonts w:ascii="Times New Roman" w:hAnsi="Times New Roman" w:cs="Times New Roman"/>
         </w:rPr>
@@ -864,6 +863,7 @@
     </w:p>
     <w:p>
       <w:pPr>
+        <w:spacing w:line="480" w:lineRule="auto"/>
         <w:rPr>
           <w:rFonts w:ascii="Times New Roman" w:hAnsi="Times New Roman" w:cs="Times New Roman"/>
         </w:rPr>
@@ -878,6 +878,7 @@
     </w:p>
     <w:p>
       <w:pPr>
+        <w:spacing w:line="480" w:lineRule="auto"/>
         <w:rPr>
           <w:rFonts w:ascii="Times New Roman" w:hAnsi="Times New Roman" w:cs="Times New Roman"/>
         </w:rPr>
@@ -887,10 +888,64 @@
           <w:rFonts w:ascii="Times New Roman" w:hAnsi="Times New Roman" w:cs="Times New Roman"/>
         </w:rPr>
         <w:tab/>
+      </w:r>
+      <w:r>
+        <w:rPr>
+          <w:rFonts w:ascii="Times New Roman" w:hAnsi="Times New Roman" w:cs="Times New Roman"/>
+        </w:rPr>
+        <w:t xml:space="preserve">Most of the results of this experiment turned </w:t>
+      </w:r>
+      <w:proofErr w:type="gramStart"/>
+      <w:r>
+        <w:rPr>
+          <w:rFonts w:ascii="Times New Roman" w:hAnsi="Times New Roman" w:cs="Times New Roman"/>
+        </w:rPr>
+        <w:t>out</w:t>
+      </w:r>
+      <w:proofErr w:type="gramEnd"/>
+      <w:r>
+        <w:rPr>
+          <w:rFonts w:ascii="Times New Roman" w:hAnsi="Times New Roman" w:cs="Times New Roman"/>
+        </w:rPr>
+        <w:t xml:space="preserve"> as one would predict. For the Streams API consistently takes longer to filter a list than a simple for loop with a collector takes to filter a list. The parallel streams API provide a slightly faster benchmark to filter a list in most cases in compared to the parallel filter implementation. Refer to Figures 1 and 2, and tables 1 and 2 for exact numbers. </w:t>
       </w:r>
     </w:p>
     <w:p>
       <w:pPr>
+        <w:spacing w:line="480" w:lineRule="auto"/>
+        <w:rPr>
+          <w:rFonts w:ascii="Times New Roman" w:hAnsi="Times New Roman" w:cs="Times New Roman"/>
+        </w:rPr>
+      </w:pPr>
+      <w:r>
+        <w:rPr>
+          <w:rFonts w:ascii="Times New Roman" w:hAnsi="Times New Roman" w:cs="Times New Roman"/>
+        </w:rPr>
+        <w:tab/>
+        <w:t xml:space="preserve">The anomaly that was discovered was in the case of the parallel streams API. When given a large linked list to filter, the parallel streams API takes longer to filter the list than any other method benchmarked. It is apparent when looking at figure 1, that the parallel streams API takes much longer than even a sequential for loop. Upon further inspection, </w:t>
+      </w:r>
+      <w:r>
+        <w:rPr>
+          <w:rFonts w:ascii="Times New Roman" w:hAnsi="Times New Roman" w:cs="Times New Roman"/>
+        </w:rPr>
+        <w:t>the parallel</w:t>
+      </w:r>
+      <w:r>
+        <w:rPr>
+          <w:rFonts w:ascii="Times New Roman" w:hAnsi="Times New Roman" w:cs="Times New Roman"/>
+        </w:rPr>
+        <w:t xml:space="preserve"> streams API takes ~3.8 times longer to filter the large linked list than the sequential for loop.</w:t>
+      </w:r>
+      <w:r>
+        <w:rPr>
+          <w:rFonts w:ascii="Times New Roman" w:hAnsi="Times New Roman" w:cs="Times New Roman"/>
+        </w:rPr>
+        <w:t xml:space="preserve"> At the same time, the parallel filter API continued to provide a speedup of 2 to 2.5 times.</w:t>
+      </w:r>
+    </w:p>
+    <w:p>
+      <w:pPr>
+        <w:spacing w:line="480" w:lineRule="auto"/>
         <w:rPr>
           <w:rFonts w:ascii="Times New Roman" w:hAnsi="Times New Roman" w:cs="Times New Roman"/>
         </w:rPr>
@@ -898,6 +953,7 @@
     </w:p>
     <w:p>
       <w:pPr>
+        <w:spacing w:line="480" w:lineRule="auto"/>
         <w:rPr>
           <w:rFonts w:ascii="Times New Roman" w:hAnsi="Times New Roman" w:cs="Times New Roman"/>
         </w:rPr>
@@ -912,6 +968,55 @@
     </w:p>
     <w:p>
       <w:pPr>
+        <w:spacing w:line="480" w:lineRule="auto"/>
+        <w:rPr>
+          <w:rFonts w:ascii="Times New Roman" w:hAnsi="Times New Roman" w:cs="Times New Roman"/>
+        </w:rPr>
+      </w:pPr>
+      <w:r>
+        <w:rPr>
+          <w:rFonts w:ascii="Times New Roman" w:hAnsi="Times New Roman" w:cs="Times New Roman"/>
+        </w:rPr>
+        <w:tab/>
+        <w:t xml:space="preserve">Providing a simple interface for filtering a list based upon a condition is a feature that most languages support. It also is an extremely simple problem to exploit parallelism to help solve quicker. </w:t>
+      </w:r>
+      <w:r>
+        <w:rPr>
+          <w:rFonts w:ascii="Times New Roman" w:hAnsi="Times New Roman" w:cs="Times New Roman"/>
+        </w:rPr>
+        <w:t xml:space="preserve">However, without a guarantee that a parallel implementation will finish before a sequential implementation for a reasonably large data set, it would not be advantageous to even use the parallel version. This is the issue with the parallel streams API built into Java 8. When given a linked list, the parallel streams takes much longer than a sequential implementation. </w:t>
+      </w:r>
+    </w:p>
+    <w:p>
+      <w:pPr>
+        <w:spacing w:line="480" w:lineRule="auto"/>
+        <w:rPr>
+          <w:rFonts w:ascii="Times New Roman" w:hAnsi="Times New Roman" w:cs="Times New Roman"/>
+        </w:rPr>
+      </w:pPr>
+      <w:r>
+        <w:rPr>
+          <w:rFonts w:ascii="Times New Roman" w:hAnsi="Times New Roman" w:cs="Times New Roman"/>
+        </w:rPr>
+        <w:tab/>
+        <w:t xml:space="preserve">Utilization of parallel filtering might not be suited for all situations, even </w:t>
+      </w:r>
+      <w:r>
+        <w:rPr>
+          <w:rFonts w:ascii="Times New Roman" w:hAnsi="Times New Roman" w:cs="Times New Roman"/>
+        </w:rPr>
+        <w:t>though the usage of the parallel filtering might be simple.</w:t>
+      </w:r>
+      <w:r>
+        <w:rPr>
+          <w:rFonts w:ascii="Times New Roman" w:hAnsi="Times New Roman" w:cs="Times New Roman"/>
+        </w:rPr>
+        <w:t xml:space="preserve"> The prime example of this would be that parallel filtering would not be a good idea on applications on web servers. The web server already takes care of thread pooling for your application. Therefore the parallel filtering might not even yield a speedup because other requests might be processing. Parallel filtering should only be used in situations where large data sets are being filtered and the program doing the filtering is not competing for computational resources.</w:t>
+      </w:r>
+    </w:p>
+    <w:p>
+      <w:pPr>
+        <w:spacing w:line="480" w:lineRule="auto"/>
         <w:rPr>
           <w:rFonts w:ascii="Times New Roman" w:hAnsi="Times New Roman" w:cs="Times New Roman"/>
         </w:rPr>
@@ -919,28 +1024,1634 @@
     </w:p>
     <w:p>
       <w:pPr>
-        <w:rPr>
-          <w:rFonts w:ascii="Times New Roman" w:hAnsi="Times New Roman" w:cs="Times New Roman"/>
+        <w:spacing w:line="480" w:lineRule="auto"/>
+        <w:rPr>
+          <w:rFonts w:ascii="Times New Roman" w:hAnsi="Times New Roman" w:cs="Times New Roman"/>
+          <w:b/>
+        </w:rPr>
+      </w:pPr>
+      <w:r>
+        <w:rPr>
+          <w:rFonts w:ascii="Times New Roman" w:hAnsi="Times New Roman" w:cs="Times New Roman"/>
+          <w:b/>
+        </w:rPr>
+        <w:t>Appendix:</w:t>
+      </w:r>
+    </w:p>
+    <w:p>
+      <w:pPr>
+        <w:spacing w:line="480" w:lineRule="auto"/>
+        <w:rPr>
+          <w:rFonts w:ascii="Times New Roman" w:hAnsi="Times New Roman" w:cs="Times New Roman"/>
+          <w:b/>
+        </w:rPr>
+      </w:pPr>
+      <w:bookmarkStart w:id="0" w:name="_GoBack"/>
+      <w:r>
+        <w:rPr>
+          <w:noProof/>
+        </w:rPr>
+        <w:drawing>
+          <wp:inline distT="0" distB="0" distL="0" distR="0" wp14:anchorId="21B3E901" wp14:editId="3FD9E5F5">
+            <wp:extent cx="5486400" cy="4090035"/>
+            <wp:effectExtent l="0" t="0" r="25400" b="24765"/>
+            <wp:docPr id="2" name="Chart 2"/>
+            <wp:cNvGraphicFramePr/>
+            <a:graphic xmlns:a="http://schemas.openxmlformats.org/drawingml/2006/main">
+              <a:graphicData uri="http://schemas.openxmlformats.org/drawingml/2006/chart">
+                <c:chart xmlns:c="http://schemas.openxmlformats.org/drawingml/2006/chart" xmlns:r="http://schemas.openxmlformats.org/officeDocument/2006/relationships" r:id="rId5"/>
+              </a:graphicData>
+            </a:graphic>
+          </wp:inline>
+        </w:drawing>
+      </w:r>
+      <w:bookmarkEnd w:id="0"/>
+    </w:p>
+    <w:p>
+      <w:pPr>
+        <w:spacing w:line="480" w:lineRule="auto"/>
+        <w:rPr>
+          <w:rFonts w:ascii="Times New Roman" w:hAnsi="Times New Roman" w:cs="Times New Roman"/>
+          <w:b/>
+        </w:rPr>
+      </w:pPr>
+      <w:r>
+        <w:rPr>
+          <w:rFonts w:ascii="Times New Roman" w:hAnsi="Times New Roman" w:cs="Times New Roman"/>
+          <w:b/>
+        </w:rPr>
+        <w:t>Figure 1.) Linked List Benchmarks</w:t>
+      </w:r>
+    </w:p>
+    <w:p>
+      <w:pPr>
+        <w:spacing w:line="480" w:lineRule="auto"/>
+        <w:rPr>
+          <w:rFonts w:ascii="Times New Roman" w:hAnsi="Times New Roman" w:cs="Times New Roman"/>
+          <w:b/>
+        </w:rPr>
+      </w:pPr>
+      <w:r>
+        <w:rPr>
+          <w:noProof/>
+        </w:rPr>
+        <w:drawing>
+          <wp:inline distT="0" distB="0" distL="0" distR="0" wp14:anchorId="0BF46340" wp14:editId="4D6BE917">
+            <wp:extent cx="5486400" cy="3672840"/>
+            <wp:effectExtent l="0" t="0" r="25400" b="35560"/>
+            <wp:docPr id="1" name="Chart 1"/>
+            <wp:cNvGraphicFramePr/>
+            <a:graphic xmlns:a="http://schemas.openxmlformats.org/drawingml/2006/main">
+              <a:graphicData uri="http://schemas.openxmlformats.org/drawingml/2006/chart">
+                <c:chart xmlns:c="http://schemas.openxmlformats.org/drawingml/2006/chart" xmlns:r="http://schemas.openxmlformats.org/officeDocument/2006/relationships" r:id="rId6"/>
+              </a:graphicData>
+            </a:graphic>
+          </wp:inline>
+        </w:drawing>
+      </w:r>
+    </w:p>
+    <w:p>
+      <w:pPr>
+        <w:spacing w:line="480" w:lineRule="auto"/>
+        <w:rPr>
+          <w:rFonts w:ascii="Times New Roman" w:hAnsi="Times New Roman" w:cs="Times New Roman"/>
+          <w:b/>
+        </w:rPr>
+      </w:pPr>
+      <w:r>
+        <w:rPr>
+          <w:rFonts w:ascii="Times New Roman" w:hAnsi="Times New Roman" w:cs="Times New Roman"/>
+          <w:b/>
+        </w:rPr>
+        <w:t xml:space="preserve">Figure 2.) </w:t>
+      </w:r>
+      <w:proofErr w:type="spellStart"/>
+      <w:r>
+        <w:rPr>
+          <w:rFonts w:ascii="Times New Roman" w:hAnsi="Times New Roman" w:cs="Times New Roman"/>
+          <w:b/>
+        </w:rPr>
+        <w:t>Arraylist</w:t>
+      </w:r>
+      <w:proofErr w:type="spellEnd"/>
+      <w:r>
+        <w:rPr>
+          <w:rFonts w:ascii="Times New Roman" w:hAnsi="Times New Roman" w:cs="Times New Roman"/>
+          <w:b/>
+        </w:rPr>
+        <w:t xml:space="preserve"> Benchmarks</w:t>
+      </w:r>
+    </w:p>
+    <w:p>
+      <w:pPr>
+        <w:spacing w:line="480" w:lineRule="auto"/>
+        <w:rPr>
+          <w:rFonts w:ascii="Times New Roman" w:hAnsi="Times New Roman" w:cs="Times New Roman"/>
+          <w:b/>
         </w:rPr>
       </w:pPr>
     </w:p>
     <w:p>
       <w:pPr>
+        <w:spacing w:line="480" w:lineRule="auto"/>
         <w:rPr>
           <w:rFonts w:ascii="Times New Roman" w:hAnsi="Times New Roman" w:cs="Times New Roman"/>
           <w:b/>
         </w:rPr>
       </w:pPr>
-      <w:r>
-        <w:rPr>
-          <w:rFonts w:ascii="Times New Roman" w:hAnsi="Times New Roman" w:cs="Times New Roman"/>
-          <w:b/>
-        </w:rPr>
-        <w:t>Appendix:</w:t>
-      </w:r>
     </w:p>
     <w:p>
       <w:pPr>
+        <w:spacing w:line="480" w:lineRule="auto"/>
+        <w:rPr>
+          <w:rFonts w:ascii="Times New Roman" w:hAnsi="Times New Roman" w:cs="Times New Roman"/>
+          <w:b/>
+        </w:rPr>
+      </w:pPr>
+      <w:r>
+        <w:rPr>
+          <w:rFonts w:ascii="Times New Roman" w:hAnsi="Times New Roman" w:cs="Times New Roman"/>
+          <w:b/>
+        </w:rPr>
+        <w:t>Table 1.) Linked List Benchmarks</w:t>
+      </w:r>
+    </w:p>
+    <w:tbl>
+      <w:tblPr>
+        <w:tblStyle w:val="TableGrid"/>
+        <w:tblW w:w="0" w:type="auto"/>
+        <w:tblLook w:val="04A0" w:firstRow="1" w:lastRow="0" w:firstColumn="1" w:lastColumn="0" w:noHBand="0" w:noVBand="1"/>
+      </w:tblPr>
+      <w:tblGrid>
+        <w:gridCol w:w="2836"/>
+        <w:gridCol w:w="1282"/>
+        <w:gridCol w:w="1282"/>
+        <w:gridCol w:w="2383"/>
+        <w:gridCol w:w="1793"/>
+      </w:tblGrid>
+      <w:tr>
+        <w:trPr>
+          <w:trHeight w:val="300"/>
+        </w:trPr>
+        <w:tc>
+          <w:tcPr>
+            <w:tcW w:w="2880" w:type="dxa"/>
+            <w:noWrap/>
+            <w:hideMark/>
+          </w:tcPr>
+          <w:p>
+            <w:pPr>
+              <w:spacing w:line="480" w:lineRule="auto"/>
+              <w:rPr>
+                <w:rFonts w:ascii="Times New Roman" w:hAnsi="Times New Roman" w:cs="Times New Roman"/>
+                <w:b/>
+              </w:rPr>
+            </w:pPr>
+            <w:r>
+              <w:rPr>
+                <w:rFonts w:ascii="Times New Roman" w:hAnsi="Times New Roman" w:cs="Times New Roman"/>
+                <w:b/>
+              </w:rPr>
+              <w:t>Number Of Elements</w:t>
+            </w:r>
+          </w:p>
+        </w:tc>
+        <w:tc>
+          <w:tcPr>
+            <w:tcW w:w="1300" w:type="dxa"/>
+            <w:noWrap/>
+            <w:hideMark/>
+          </w:tcPr>
+          <w:p>
+            <w:pPr>
+              <w:spacing w:line="480" w:lineRule="auto"/>
+              <w:rPr>
+                <w:rFonts w:ascii="Times New Roman" w:hAnsi="Times New Roman" w:cs="Times New Roman"/>
+                <w:b/>
+              </w:rPr>
+            </w:pPr>
+            <w:r>
+              <w:rPr>
+                <w:rFonts w:ascii="Times New Roman" w:hAnsi="Times New Roman" w:cs="Times New Roman"/>
+                <w:b/>
+              </w:rPr>
+              <w:t xml:space="preserve">For </w:t>
+            </w:r>
+            <w:proofErr w:type="gramStart"/>
+            <w:r>
+              <w:rPr>
+                <w:rFonts w:ascii="Times New Roman" w:hAnsi="Times New Roman" w:cs="Times New Roman"/>
+                <w:b/>
+              </w:rPr>
+              <w:t>Loop</w:t>
+            </w:r>
+            <w:r>
+              <w:rPr>
+                <w:rFonts w:ascii="Times New Roman" w:hAnsi="Times New Roman" w:cs="Times New Roman"/>
+                <w:b/>
+              </w:rPr>
+              <w:t>(</w:t>
+            </w:r>
+            <w:proofErr w:type="spellStart"/>
+            <w:proofErr w:type="gramEnd"/>
+            <w:r>
+              <w:rPr>
+                <w:rFonts w:ascii="Times New Roman" w:hAnsi="Times New Roman" w:cs="Times New Roman"/>
+                <w:b/>
+              </w:rPr>
+              <w:t>ms</w:t>
+            </w:r>
+            <w:proofErr w:type="spellEnd"/>
+            <w:r>
+              <w:rPr>
+                <w:rFonts w:ascii="Times New Roman" w:hAnsi="Times New Roman" w:cs="Times New Roman"/>
+                <w:b/>
+              </w:rPr>
+              <w:t>)</w:t>
+            </w:r>
+          </w:p>
+        </w:tc>
+        <w:tc>
+          <w:tcPr>
+            <w:tcW w:w="1300" w:type="dxa"/>
+            <w:noWrap/>
+            <w:hideMark/>
+          </w:tcPr>
+          <w:p>
+            <w:pPr>
+              <w:spacing w:line="480" w:lineRule="auto"/>
+              <w:rPr>
+                <w:rFonts w:ascii="Times New Roman" w:hAnsi="Times New Roman" w:cs="Times New Roman"/>
+                <w:b/>
+              </w:rPr>
+            </w:pPr>
+            <w:r>
+              <w:rPr>
+                <w:rFonts w:ascii="Times New Roman" w:hAnsi="Times New Roman" w:cs="Times New Roman"/>
+                <w:b/>
+              </w:rPr>
+              <w:t xml:space="preserve">Streams </w:t>
+            </w:r>
+            <w:proofErr w:type="gramStart"/>
+            <w:r>
+              <w:rPr>
+                <w:rFonts w:ascii="Times New Roman" w:hAnsi="Times New Roman" w:cs="Times New Roman"/>
+                <w:b/>
+              </w:rPr>
+              <w:t>API</w:t>
+            </w:r>
+            <w:r>
+              <w:rPr>
+                <w:rFonts w:ascii="Times New Roman" w:hAnsi="Times New Roman" w:cs="Times New Roman"/>
+                <w:b/>
+              </w:rPr>
+              <w:t>(</w:t>
+            </w:r>
+            <w:proofErr w:type="spellStart"/>
+            <w:proofErr w:type="gramEnd"/>
+            <w:r>
+              <w:rPr>
+                <w:rFonts w:ascii="Times New Roman" w:hAnsi="Times New Roman" w:cs="Times New Roman"/>
+                <w:b/>
+              </w:rPr>
+              <w:t>ms</w:t>
+            </w:r>
+            <w:proofErr w:type="spellEnd"/>
+            <w:r>
+              <w:rPr>
+                <w:rFonts w:ascii="Times New Roman" w:hAnsi="Times New Roman" w:cs="Times New Roman"/>
+                <w:b/>
+              </w:rPr>
+              <w:t>)</w:t>
+            </w:r>
+          </w:p>
+        </w:tc>
+        <w:tc>
+          <w:tcPr>
+            <w:tcW w:w="2420" w:type="dxa"/>
+            <w:noWrap/>
+            <w:hideMark/>
+          </w:tcPr>
+          <w:p>
+            <w:pPr>
+              <w:spacing w:line="480" w:lineRule="auto"/>
+              <w:rPr>
+                <w:rFonts w:ascii="Times New Roman" w:hAnsi="Times New Roman" w:cs="Times New Roman"/>
+                <w:b/>
+              </w:rPr>
+            </w:pPr>
+            <w:r>
+              <w:rPr>
+                <w:rFonts w:ascii="Times New Roman" w:hAnsi="Times New Roman" w:cs="Times New Roman"/>
+                <w:b/>
+              </w:rPr>
+              <w:t>Parallel Streams API</w:t>
+            </w:r>
+            <w:r>
+              <w:rPr>
+                <w:rFonts w:ascii="Times New Roman" w:hAnsi="Times New Roman" w:cs="Times New Roman"/>
+                <w:b/>
+              </w:rPr>
+              <w:t xml:space="preserve"> (</w:t>
+            </w:r>
+            <w:proofErr w:type="spellStart"/>
+            <w:r>
+              <w:rPr>
+                <w:rFonts w:ascii="Times New Roman" w:hAnsi="Times New Roman" w:cs="Times New Roman"/>
+                <w:b/>
+              </w:rPr>
+              <w:t>ms</w:t>
+            </w:r>
+            <w:proofErr w:type="spellEnd"/>
+            <w:r>
+              <w:rPr>
+                <w:rFonts w:ascii="Times New Roman" w:hAnsi="Times New Roman" w:cs="Times New Roman"/>
+                <w:b/>
+              </w:rPr>
+              <w:t>)</w:t>
+            </w:r>
+          </w:p>
+        </w:tc>
+        <w:tc>
+          <w:tcPr>
+            <w:tcW w:w="1820" w:type="dxa"/>
+            <w:noWrap/>
+            <w:hideMark/>
+          </w:tcPr>
+          <w:p>
+            <w:pPr>
+              <w:spacing w:line="480" w:lineRule="auto"/>
+              <w:rPr>
+                <w:rFonts w:ascii="Times New Roman" w:hAnsi="Times New Roman" w:cs="Times New Roman"/>
+                <w:b/>
+              </w:rPr>
+            </w:pPr>
+            <w:r>
+              <w:rPr>
+                <w:rFonts w:ascii="Times New Roman" w:hAnsi="Times New Roman" w:cs="Times New Roman"/>
+                <w:b/>
+              </w:rPr>
+              <w:t>Parallel Filter API</w:t>
+            </w:r>
+            <w:r>
+              <w:rPr>
+                <w:rFonts w:ascii="Times New Roman" w:hAnsi="Times New Roman" w:cs="Times New Roman"/>
+                <w:b/>
+              </w:rPr>
+              <w:t xml:space="preserve"> (</w:t>
+            </w:r>
+            <w:proofErr w:type="spellStart"/>
+            <w:r>
+              <w:rPr>
+                <w:rFonts w:ascii="Times New Roman" w:hAnsi="Times New Roman" w:cs="Times New Roman"/>
+                <w:b/>
+              </w:rPr>
+              <w:t>ms</w:t>
+            </w:r>
+            <w:proofErr w:type="spellEnd"/>
+            <w:r>
+              <w:rPr>
+                <w:rFonts w:ascii="Times New Roman" w:hAnsi="Times New Roman" w:cs="Times New Roman"/>
+                <w:b/>
+              </w:rPr>
+              <w:t>)</w:t>
+            </w:r>
+          </w:p>
+        </w:tc>
+      </w:tr>
+      <w:tr>
+        <w:trPr>
+          <w:trHeight w:val="300"/>
+        </w:trPr>
+        <w:tc>
+          <w:tcPr>
+            <w:tcW w:w="2880" w:type="dxa"/>
+            <w:noWrap/>
+            <w:hideMark/>
+          </w:tcPr>
+          <w:p>
+            <w:pPr>
+              <w:spacing w:line="480" w:lineRule="auto"/>
+              <w:rPr>
+                <w:rFonts w:ascii="Times New Roman" w:hAnsi="Times New Roman" w:cs="Times New Roman"/>
+                <w:b/>
+              </w:rPr>
+            </w:pPr>
+            <w:r>
+              <w:rPr>
+                <w:rFonts w:ascii="Times New Roman" w:hAnsi="Times New Roman" w:cs="Times New Roman"/>
+                <w:b/>
+              </w:rPr>
+              <w:t>127142</w:t>
+            </w:r>
+          </w:p>
+        </w:tc>
+        <w:tc>
+          <w:tcPr>
+            <w:tcW w:w="1300" w:type="dxa"/>
+            <w:noWrap/>
+            <w:hideMark/>
+          </w:tcPr>
+          <w:p>
+            <w:pPr>
+              <w:spacing w:line="480" w:lineRule="auto"/>
+              <w:rPr>
+                <w:rFonts w:ascii="Times New Roman" w:hAnsi="Times New Roman" w:cs="Times New Roman"/>
+                <w:b/>
+              </w:rPr>
+            </w:pPr>
+            <w:r>
+              <w:rPr>
+                <w:rFonts w:ascii="Times New Roman" w:hAnsi="Times New Roman" w:cs="Times New Roman"/>
+                <w:b/>
+              </w:rPr>
+              <w:t>1</w:t>
+            </w:r>
+          </w:p>
+        </w:tc>
+        <w:tc>
+          <w:tcPr>
+            <w:tcW w:w="1300" w:type="dxa"/>
+            <w:noWrap/>
+            <w:hideMark/>
+          </w:tcPr>
+          <w:p>
+            <w:pPr>
+              <w:spacing w:line="480" w:lineRule="auto"/>
+              <w:rPr>
+                <w:rFonts w:ascii="Times New Roman" w:hAnsi="Times New Roman" w:cs="Times New Roman"/>
+                <w:b/>
+              </w:rPr>
+            </w:pPr>
+            <w:r>
+              <w:rPr>
+                <w:rFonts w:ascii="Times New Roman" w:hAnsi="Times New Roman" w:cs="Times New Roman"/>
+                <w:b/>
+              </w:rPr>
+              <w:t>8</w:t>
+            </w:r>
+          </w:p>
+        </w:tc>
+        <w:tc>
+          <w:tcPr>
+            <w:tcW w:w="2420" w:type="dxa"/>
+            <w:noWrap/>
+            <w:hideMark/>
+          </w:tcPr>
+          <w:p>
+            <w:pPr>
+              <w:spacing w:line="480" w:lineRule="auto"/>
+              <w:rPr>
+                <w:rFonts w:ascii="Times New Roman" w:hAnsi="Times New Roman" w:cs="Times New Roman"/>
+                <w:b/>
+              </w:rPr>
+            </w:pPr>
+            <w:r>
+              <w:rPr>
+                <w:rFonts w:ascii="Times New Roman" w:hAnsi="Times New Roman" w:cs="Times New Roman"/>
+                <w:b/>
+              </w:rPr>
+              <w:t>1</w:t>
+            </w:r>
+          </w:p>
+        </w:tc>
+        <w:tc>
+          <w:tcPr>
+            <w:tcW w:w="1820" w:type="dxa"/>
+            <w:noWrap/>
+            <w:hideMark/>
+          </w:tcPr>
+          <w:p>
+            <w:pPr>
+              <w:spacing w:line="480" w:lineRule="auto"/>
+              <w:rPr>
+                <w:rFonts w:ascii="Times New Roman" w:hAnsi="Times New Roman" w:cs="Times New Roman"/>
+                <w:b/>
+              </w:rPr>
+            </w:pPr>
+            <w:r>
+              <w:rPr>
+                <w:rFonts w:ascii="Times New Roman" w:hAnsi="Times New Roman" w:cs="Times New Roman"/>
+                <w:b/>
+              </w:rPr>
+              <w:t>4</w:t>
+            </w:r>
+          </w:p>
+        </w:tc>
+      </w:tr>
+      <w:tr>
+        <w:trPr>
+          <w:trHeight w:val="300"/>
+        </w:trPr>
+        <w:tc>
+          <w:tcPr>
+            <w:tcW w:w="2880" w:type="dxa"/>
+            <w:noWrap/>
+            <w:hideMark/>
+          </w:tcPr>
+          <w:p>
+            <w:pPr>
+              <w:spacing w:line="480" w:lineRule="auto"/>
+              <w:rPr>
+                <w:rFonts w:ascii="Times New Roman" w:hAnsi="Times New Roman" w:cs="Times New Roman"/>
+                <w:b/>
+              </w:rPr>
+            </w:pPr>
+            <w:r>
+              <w:rPr>
+                <w:rFonts w:ascii="Times New Roman" w:hAnsi="Times New Roman" w:cs="Times New Roman"/>
+                <w:b/>
+              </w:rPr>
+              <w:t>1271420</w:t>
+            </w:r>
+          </w:p>
+        </w:tc>
+        <w:tc>
+          <w:tcPr>
+            <w:tcW w:w="1300" w:type="dxa"/>
+            <w:noWrap/>
+            <w:hideMark/>
+          </w:tcPr>
+          <w:p>
+            <w:pPr>
+              <w:spacing w:line="480" w:lineRule="auto"/>
+              <w:rPr>
+                <w:rFonts w:ascii="Times New Roman" w:hAnsi="Times New Roman" w:cs="Times New Roman"/>
+                <w:b/>
+              </w:rPr>
+            </w:pPr>
+            <w:r>
+              <w:rPr>
+                <w:rFonts w:ascii="Times New Roman" w:hAnsi="Times New Roman" w:cs="Times New Roman"/>
+                <w:b/>
+              </w:rPr>
+              <w:t>10</w:t>
+            </w:r>
+          </w:p>
+        </w:tc>
+        <w:tc>
+          <w:tcPr>
+            <w:tcW w:w="1300" w:type="dxa"/>
+            <w:noWrap/>
+            <w:hideMark/>
+          </w:tcPr>
+          <w:p>
+            <w:pPr>
+              <w:spacing w:line="480" w:lineRule="auto"/>
+              <w:rPr>
+                <w:rFonts w:ascii="Times New Roman" w:hAnsi="Times New Roman" w:cs="Times New Roman"/>
+                <w:b/>
+              </w:rPr>
+            </w:pPr>
+            <w:r>
+              <w:rPr>
+                <w:rFonts w:ascii="Times New Roman" w:hAnsi="Times New Roman" w:cs="Times New Roman"/>
+                <w:b/>
+              </w:rPr>
+              <w:t>12</w:t>
+            </w:r>
+          </w:p>
+        </w:tc>
+        <w:tc>
+          <w:tcPr>
+            <w:tcW w:w="2420" w:type="dxa"/>
+            <w:noWrap/>
+            <w:hideMark/>
+          </w:tcPr>
+          <w:p>
+            <w:pPr>
+              <w:spacing w:line="480" w:lineRule="auto"/>
+              <w:rPr>
+                <w:rFonts w:ascii="Times New Roman" w:hAnsi="Times New Roman" w:cs="Times New Roman"/>
+                <w:b/>
+              </w:rPr>
+            </w:pPr>
+            <w:r>
+              <w:rPr>
+                <w:rFonts w:ascii="Times New Roman" w:hAnsi="Times New Roman" w:cs="Times New Roman"/>
+                <w:b/>
+              </w:rPr>
+              <w:t>6</w:t>
+            </w:r>
+          </w:p>
+        </w:tc>
+        <w:tc>
+          <w:tcPr>
+            <w:tcW w:w="1820" w:type="dxa"/>
+            <w:noWrap/>
+            <w:hideMark/>
+          </w:tcPr>
+          <w:p>
+            <w:pPr>
+              <w:spacing w:line="480" w:lineRule="auto"/>
+              <w:rPr>
+                <w:rFonts w:ascii="Times New Roman" w:hAnsi="Times New Roman" w:cs="Times New Roman"/>
+                <w:b/>
+              </w:rPr>
+            </w:pPr>
+            <w:r>
+              <w:rPr>
+                <w:rFonts w:ascii="Times New Roman" w:hAnsi="Times New Roman" w:cs="Times New Roman"/>
+                <w:b/>
+              </w:rPr>
+              <w:t>10</w:t>
+            </w:r>
+          </w:p>
+        </w:tc>
+      </w:tr>
+      <w:tr>
+        <w:trPr>
+          <w:trHeight w:val="300"/>
+        </w:trPr>
+        <w:tc>
+          <w:tcPr>
+            <w:tcW w:w="2880" w:type="dxa"/>
+            <w:noWrap/>
+            <w:hideMark/>
+          </w:tcPr>
+          <w:p>
+            <w:pPr>
+              <w:spacing w:line="480" w:lineRule="auto"/>
+              <w:rPr>
+                <w:rFonts w:ascii="Times New Roman" w:hAnsi="Times New Roman" w:cs="Times New Roman"/>
+                <w:b/>
+              </w:rPr>
+            </w:pPr>
+            <w:r>
+              <w:rPr>
+                <w:rFonts w:ascii="Times New Roman" w:hAnsi="Times New Roman" w:cs="Times New Roman"/>
+                <w:b/>
+              </w:rPr>
+              <w:t>12714200</w:t>
+            </w:r>
+          </w:p>
+        </w:tc>
+        <w:tc>
+          <w:tcPr>
+            <w:tcW w:w="1300" w:type="dxa"/>
+            <w:noWrap/>
+            <w:hideMark/>
+          </w:tcPr>
+          <w:p>
+            <w:pPr>
+              <w:spacing w:line="480" w:lineRule="auto"/>
+              <w:rPr>
+                <w:rFonts w:ascii="Times New Roman" w:hAnsi="Times New Roman" w:cs="Times New Roman"/>
+                <w:b/>
+              </w:rPr>
+            </w:pPr>
+            <w:r>
+              <w:rPr>
+                <w:rFonts w:ascii="Times New Roman" w:hAnsi="Times New Roman" w:cs="Times New Roman"/>
+                <w:b/>
+              </w:rPr>
+              <w:t>185</w:t>
+            </w:r>
+          </w:p>
+        </w:tc>
+        <w:tc>
+          <w:tcPr>
+            <w:tcW w:w="1300" w:type="dxa"/>
+            <w:noWrap/>
+            <w:hideMark/>
+          </w:tcPr>
+          <w:p>
+            <w:pPr>
+              <w:spacing w:line="480" w:lineRule="auto"/>
+              <w:rPr>
+                <w:rFonts w:ascii="Times New Roman" w:hAnsi="Times New Roman" w:cs="Times New Roman"/>
+                <w:b/>
+              </w:rPr>
+            </w:pPr>
+            <w:r>
+              <w:rPr>
+                <w:rFonts w:ascii="Times New Roman" w:hAnsi="Times New Roman" w:cs="Times New Roman"/>
+                <w:b/>
+              </w:rPr>
+              <w:t>188</w:t>
+            </w:r>
+          </w:p>
+        </w:tc>
+        <w:tc>
+          <w:tcPr>
+            <w:tcW w:w="2420" w:type="dxa"/>
+            <w:noWrap/>
+            <w:hideMark/>
+          </w:tcPr>
+          <w:p>
+            <w:pPr>
+              <w:spacing w:line="480" w:lineRule="auto"/>
+              <w:rPr>
+                <w:rFonts w:ascii="Times New Roman" w:hAnsi="Times New Roman" w:cs="Times New Roman"/>
+                <w:b/>
+              </w:rPr>
+            </w:pPr>
+            <w:r>
+              <w:rPr>
+                <w:rFonts w:ascii="Times New Roman" w:hAnsi="Times New Roman" w:cs="Times New Roman"/>
+                <w:b/>
+              </w:rPr>
+              <w:t>91</w:t>
+            </w:r>
+          </w:p>
+        </w:tc>
+        <w:tc>
+          <w:tcPr>
+            <w:tcW w:w="1820" w:type="dxa"/>
+            <w:noWrap/>
+            <w:hideMark/>
+          </w:tcPr>
+          <w:p>
+            <w:pPr>
+              <w:spacing w:line="480" w:lineRule="auto"/>
+              <w:rPr>
+                <w:rFonts w:ascii="Times New Roman" w:hAnsi="Times New Roman" w:cs="Times New Roman"/>
+                <w:b/>
+              </w:rPr>
+            </w:pPr>
+            <w:r>
+              <w:rPr>
+                <w:rFonts w:ascii="Times New Roman" w:hAnsi="Times New Roman" w:cs="Times New Roman"/>
+                <w:b/>
+              </w:rPr>
+              <w:t>93</w:t>
+            </w:r>
+          </w:p>
+        </w:tc>
+      </w:tr>
+      <w:tr>
+        <w:trPr>
+          <w:trHeight w:val="300"/>
+        </w:trPr>
+        <w:tc>
+          <w:tcPr>
+            <w:tcW w:w="2880" w:type="dxa"/>
+            <w:noWrap/>
+            <w:hideMark/>
+          </w:tcPr>
+          <w:p>
+            <w:pPr>
+              <w:spacing w:line="480" w:lineRule="auto"/>
+              <w:rPr>
+                <w:rFonts w:ascii="Times New Roman" w:hAnsi="Times New Roman" w:cs="Times New Roman"/>
+                <w:b/>
+              </w:rPr>
+            </w:pPr>
+            <w:r>
+              <w:rPr>
+                <w:rFonts w:ascii="Times New Roman" w:hAnsi="Times New Roman" w:cs="Times New Roman"/>
+                <w:b/>
+              </w:rPr>
+              <w:t>127142000</w:t>
+            </w:r>
+          </w:p>
+        </w:tc>
+        <w:tc>
+          <w:tcPr>
+            <w:tcW w:w="1300" w:type="dxa"/>
+            <w:noWrap/>
+            <w:hideMark/>
+          </w:tcPr>
+          <w:p>
+            <w:pPr>
+              <w:spacing w:line="480" w:lineRule="auto"/>
+              <w:rPr>
+                <w:rFonts w:ascii="Times New Roman" w:hAnsi="Times New Roman" w:cs="Times New Roman"/>
+                <w:b/>
+              </w:rPr>
+            </w:pPr>
+            <w:r>
+              <w:rPr>
+                <w:rFonts w:ascii="Times New Roman" w:hAnsi="Times New Roman" w:cs="Times New Roman"/>
+                <w:b/>
+              </w:rPr>
+              <w:t>1923</w:t>
+            </w:r>
+          </w:p>
+        </w:tc>
+        <w:tc>
+          <w:tcPr>
+            <w:tcW w:w="1300" w:type="dxa"/>
+            <w:noWrap/>
+            <w:hideMark/>
+          </w:tcPr>
+          <w:p>
+            <w:pPr>
+              <w:spacing w:line="480" w:lineRule="auto"/>
+              <w:rPr>
+                <w:rFonts w:ascii="Times New Roman" w:hAnsi="Times New Roman" w:cs="Times New Roman"/>
+                <w:b/>
+              </w:rPr>
+            </w:pPr>
+            <w:r>
+              <w:rPr>
+                <w:rFonts w:ascii="Times New Roman" w:hAnsi="Times New Roman" w:cs="Times New Roman"/>
+                <w:b/>
+              </w:rPr>
+              <w:t>1932</w:t>
+            </w:r>
+          </w:p>
+        </w:tc>
+        <w:tc>
+          <w:tcPr>
+            <w:tcW w:w="2420" w:type="dxa"/>
+            <w:noWrap/>
+            <w:hideMark/>
+          </w:tcPr>
+          <w:p>
+            <w:pPr>
+              <w:spacing w:line="480" w:lineRule="auto"/>
+              <w:rPr>
+                <w:rFonts w:ascii="Times New Roman" w:hAnsi="Times New Roman" w:cs="Times New Roman"/>
+                <w:b/>
+              </w:rPr>
+            </w:pPr>
+            <w:r>
+              <w:rPr>
+                <w:rFonts w:ascii="Times New Roman" w:hAnsi="Times New Roman" w:cs="Times New Roman"/>
+                <w:b/>
+              </w:rPr>
+              <w:t>7338</w:t>
+            </w:r>
+          </w:p>
+        </w:tc>
+        <w:tc>
+          <w:tcPr>
+            <w:tcW w:w="1820" w:type="dxa"/>
+            <w:noWrap/>
+            <w:hideMark/>
+          </w:tcPr>
+          <w:p>
+            <w:pPr>
+              <w:spacing w:line="480" w:lineRule="auto"/>
+              <w:rPr>
+                <w:rFonts w:ascii="Times New Roman" w:hAnsi="Times New Roman" w:cs="Times New Roman"/>
+                <w:b/>
+              </w:rPr>
+            </w:pPr>
+            <w:r>
+              <w:rPr>
+                <w:rFonts w:ascii="Times New Roman" w:hAnsi="Times New Roman" w:cs="Times New Roman"/>
+                <w:b/>
+              </w:rPr>
+              <w:t>962</w:t>
+            </w:r>
+          </w:p>
+        </w:tc>
+      </w:tr>
+    </w:tbl>
+    <w:p>
+      <w:pPr>
+        <w:spacing w:line="480" w:lineRule="auto"/>
+        <w:rPr>
+          <w:rFonts w:ascii="Times New Roman" w:hAnsi="Times New Roman" w:cs="Times New Roman"/>
+          <w:b/>
+        </w:rPr>
+      </w:pPr>
+    </w:p>
+    <w:p>
+      <w:pPr>
+        <w:spacing w:line="480" w:lineRule="auto"/>
+        <w:rPr>
+          <w:rFonts w:ascii="Times New Roman" w:hAnsi="Times New Roman" w:cs="Times New Roman"/>
+          <w:b/>
+        </w:rPr>
+      </w:pPr>
+      <w:r>
+        <w:rPr>
+          <w:rFonts w:ascii="Times New Roman" w:hAnsi="Times New Roman" w:cs="Times New Roman"/>
+          <w:b/>
+        </w:rPr>
+        <w:t>Table 2.) Array List Benchmarks</w:t>
+      </w:r>
+    </w:p>
+    <w:tbl>
+      <w:tblPr>
+        <w:tblStyle w:val="TableGrid"/>
+        <w:tblW w:w="0" w:type="auto"/>
+        <w:tblLook w:val="04A0" w:firstRow="1" w:lastRow="0" w:firstColumn="1" w:lastColumn="0" w:noHBand="0" w:noVBand="1"/>
+      </w:tblPr>
+      <w:tblGrid>
+        <w:gridCol w:w="2836"/>
+        <w:gridCol w:w="1282"/>
+        <w:gridCol w:w="1282"/>
+        <w:gridCol w:w="2383"/>
+        <w:gridCol w:w="1793"/>
+      </w:tblGrid>
+      <w:tr>
+        <w:trPr>
+          <w:trHeight w:val="300"/>
+        </w:trPr>
+        <w:tc>
+          <w:tcPr>
+            <w:tcW w:w="2880" w:type="dxa"/>
+            <w:noWrap/>
+            <w:hideMark/>
+          </w:tcPr>
+          <w:p>
+            <w:pPr>
+              <w:spacing w:line="480" w:lineRule="auto"/>
+              <w:rPr>
+                <w:rFonts w:ascii="Times New Roman" w:hAnsi="Times New Roman" w:cs="Times New Roman"/>
+                <w:b/>
+              </w:rPr>
+            </w:pPr>
+            <w:r>
+              <w:rPr>
+                <w:rFonts w:ascii="Times New Roman" w:hAnsi="Times New Roman" w:cs="Times New Roman"/>
+                <w:b/>
+              </w:rPr>
+              <w:t>Number Of Elements</w:t>
+            </w:r>
+          </w:p>
+        </w:tc>
+        <w:tc>
+          <w:tcPr>
+            <w:tcW w:w="1300" w:type="dxa"/>
+            <w:noWrap/>
+            <w:hideMark/>
+          </w:tcPr>
+          <w:p>
+            <w:pPr>
+              <w:spacing w:line="480" w:lineRule="auto"/>
+              <w:rPr>
+                <w:rFonts w:ascii="Times New Roman" w:hAnsi="Times New Roman" w:cs="Times New Roman"/>
+                <w:b/>
+              </w:rPr>
+            </w:pPr>
+            <w:r>
+              <w:rPr>
+                <w:rFonts w:ascii="Times New Roman" w:hAnsi="Times New Roman" w:cs="Times New Roman"/>
+                <w:b/>
+              </w:rPr>
+              <w:t xml:space="preserve">For </w:t>
+            </w:r>
+            <w:proofErr w:type="gramStart"/>
+            <w:r>
+              <w:rPr>
+                <w:rFonts w:ascii="Times New Roman" w:hAnsi="Times New Roman" w:cs="Times New Roman"/>
+                <w:b/>
+              </w:rPr>
+              <w:t>Loop</w:t>
+            </w:r>
+            <w:r>
+              <w:rPr>
+                <w:rFonts w:ascii="Times New Roman" w:hAnsi="Times New Roman" w:cs="Times New Roman"/>
+                <w:b/>
+              </w:rPr>
+              <w:t>(</w:t>
+            </w:r>
+            <w:proofErr w:type="spellStart"/>
+            <w:proofErr w:type="gramEnd"/>
+            <w:r>
+              <w:rPr>
+                <w:rFonts w:ascii="Times New Roman" w:hAnsi="Times New Roman" w:cs="Times New Roman"/>
+                <w:b/>
+              </w:rPr>
+              <w:t>ms</w:t>
+            </w:r>
+            <w:proofErr w:type="spellEnd"/>
+            <w:r>
+              <w:rPr>
+                <w:rFonts w:ascii="Times New Roman" w:hAnsi="Times New Roman" w:cs="Times New Roman"/>
+                <w:b/>
+              </w:rPr>
+              <w:t>)</w:t>
+            </w:r>
+          </w:p>
+        </w:tc>
+        <w:tc>
+          <w:tcPr>
+            <w:tcW w:w="1300" w:type="dxa"/>
+            <w:noWrap/>
+            <w:hideMark/>
+          </w:tcPr>
+          <w:p>
+            <w:pPr>
+              <w:spacing w:line="480" w:lineRule="auto"/>
+              <w:rPr>
+                <w:rFonts w:ascii="Times New Roman" w:hAnsi="Times New Roman" w:cs="Times New Roman"/>
+                <w:b/>
+              </w:rPr>
+            </w:pPr>
+            <w:r>
+              <w:rPr>
+                <w:rFonts w:ascii="Times New Roman" w:hAnsi="Times New Roman" w:cs="Times New Roman"/>
+                <w:b/>
+              </w:rPr>
+              <w:t xml:space="preserve">Streams </w:t>
+            </w:r>
+            <w:proofErr w:type="gramStart"/>
+            <w:r>
+              <w:rPr>
+                <w:rFonts w:ascii="Times New Roman" w:hAnsi="Times New Roman" w:cs="Times New Roman"/>
+                <w:b/>
+              </w:rPr>
+              <w:t>API</w:t>
+            </w:r>
+            <w:r>
+              <w:rPr>
+                <w:rFonts w:ascii="Times New Roman" w:hAnsi="Times New Roman" w:cs="Times New Roman"/>
+                <w:b/>
+              </w:rPr>
+              <w:t>(</w:t>
+            </w:r>
+            <w:proofErr w:type="spellStart"/>
+            <w:proofErr w:type="gramEnd"/>
+            <w:r>
+              <w:rPr>
+                <w:rFonts w:ascii="Times New Roman" w:hAnsi="Times New Roman" w:cs="Times New Roman"/>
+                <w:b/>
+              </w:rPr>
+              <w:t>ms</w:t>
+            </w:r>
+            <w:proofErr w:type="spellEnd"/>
+            <w:r>
+              <w:rPr>
+                <w:rFonts w:ascii="Times New Roman" w:hAnsi="Times New Roman" w:cs="Times New Roman"/>
+                <w:b/>
+              </w:rPr>
+              <w:t>)</w:t>
+            </w:r>
+          </w:p>
+        </w:tc>
+        <w:tc>
+          <w:tcPr>
+            <w:tcW w:w="2420" w:type="dxa"/>
+            <w:noWrap/>
+            <w:hideMark/>
+          </w:tcPr>
+          <w:p>
+            <w:pPr>
+              <w:spacing w:line="480" w:lineRule="auto"/>
+              <w:rPr>
+                <w:rFonts w:ascii="Times New Roman" w:hAnsi="Times New Roman" w:cs="Times New Roman"/>
+                <w:b/>
+              </w:rPr>
+            </w:pPr>
+            <w:r>
+              <w:rPr>
+                <w:rFonts w:ascii="Times New Roman" w:hAnsi="Times New Roman" w:cs="Times New Roman"/>
+                <w:b/>
+              </w:rPr>
+              <w:t>Parallel Streams API</w:t>
+            </w:r>
+            <w:r>
+              <w:rPr>
+                <w:rFonts w:ascii="Times New Roman" w:hAnsi="Times New Roman" w:cs="Times New Roman"/>
+                <w:b/>
+              </w:rPr>
+              <w:t xml:space="preserve"> (</w:t>
+            </w:r>
+            <w:proofErr w:type="spellStart"/>
+            <w:r>
+              <w:rPr>
+                <w:rFonts w:ascii="Times New Roman" w:hAnsi="Times New Roman" w:cs="Times New Roman"/>
+                <w:b/>
+              </w:rPr>
+              <w:t>ms</w:t>
+            </w:r>
+            <w:proofErr w:type="spellEnd"/>
+            <w:r>
+              <w:rPr>
+                <w:rFonts w:ascii="Times New Roman" w:hAnsi="Times New Roman" w:cs="Times New Roman"/>
+                <w:b/>
+              </w:rPr>
+              <w:t>)</w:t>
+            </w:r>
+          </w:p>
+        </w:tc>
+        <w:tc>
+          <w:tcPr>
+            <w:tcW w:w="1820" w:type="dxa"/>
+            <w:noWrap/>
+            <w:hideMark/>
+          </w:tcPr>
+          <w:p>
+            <w:pPr>
+              <w:spacing w:line="480" w:lineRule="auto"/>
+              <w:rPr>
+                <w:rFonts w:ascii="Times New Roman" w:hAnsi="Times New Roman" w:cs="Times New Roman"/>
+                <w:b/>
+              </w:rPr>
+            </w:pPr>
+            <w:r>
+              <w:rPr>
+                <w:rFonts w:ascii="Times New Roman" w:hAnsi="Times New Roman" w:cs="Times New Roman"/>
+                <w:b/>
+              </w:rPr>
+              <w:t>Parallel Filter API</w:t>
+            </w:r>
+            <w:r>
+              <w:rPr>
+                <w:rFonts w:ascii="Times New Roman" w:hAnsi="Times New Roman" w:cs="Times New Roman"/>
+                <w:b/>
+              </w:rPr>
+              <w:t xml:space="preserve"> (</w:t>
+            </w:r>
+            <w:proofErr w:type="spellStart"/>
+            <w:r>
+              <w:rPr>
+                <w:rFonts w:ascii="Times New Roman" w:hAnsi="Times New Roman" w:cs="Times New Roman"/>
+                <w:b/>
+              </w:rPr>
+              <w:t>ms</w:t>
+            </w:r>
+            <w:proofErr w:type="spellEnd"/>
+            <w:r>
+              <w:rPr>
+                <w:rFonts w:ascii="Times New Roman" w:hAnsi="Times New Roman" w:cs="Times New Roman"/>
+                <w:b/>
+              </w:rPr>
+              <w:t>)</w:t>
+            </w:r>
+          </w:p>
+        </w:tc>
+      </w:tr>
+      <w:tr>
+        <w:trPr>
+          <w:trHeight w:val="300"/>
+        </w:trPr>
+        <w:tc>
+          <w:tcPr>
+            <w:tcW w:w="2880" w:type="dxa"/>
+            <w:noWrap/>
+            <w:hideMark/>
+          </w:tcPr>
+          <w:p>
+            <w:pPr>
+              <w:spacing w:line="480" w:lineRule="auto"/>
+              <w:rPr>
+                <w:rFonts w:ascii="Times New Roman" w:hAnsi="Times New Roman" w:cs="Times New Roman"/>
+                <w:b/>
+              </w:rPr>
+            </w:pPr>
+            <w:r>
+              <w:rPr>
+                <w:rFonts w:ascii="Times New Roman" w:hAnsi="Times New Roman" w:cs="Times New Roman"/>
+                <w:b/>
+              </w:rPr>
+              <w:t>127142</w:t>
+            </w:r>
+          </w:p>
+        </w:tc>
+        <w:tc>
+          <w:tcPr>
+            <w:tcW w:w="1300" w:type="dxa"/>
+            <w:noWrap/>
+            <w:hideMark/>
+          </w:tcPr>
+          <w:p>
+            <w:pPr>
+              <w:spacing w:line="480" w:lineRule="auto"/>
+              <w:rPr>
+                <w:rFonts w:ascii="Times New Roman" w:hAnsi="Times New Roman" w:cs="Times New Roman"/>
+                <w:b/>
+              </w:rPr>
+            </w:pPr>
+            <w:r>
+              <w:rPr>
+                <w:rFonts w:ascii="Times New Roman" w:hAnsi="Times New Roman" w:cs="Times New Roman"/>
+                <w:b/>
+              </w:rPr>
+              <w:t>1</w:t>
+            </w:r>
+          </w:p>
+        </w:tc>
+        <w:tc>
+          <w:tcPr>
+            <w:tcW w:w="1300" w:type="dxa"/>
+            <w:noWrap/>
+            <w:hideMark/>
+          </w:tcPr>
+          <w:p>
+            <w:pPr>
+              <w:spacing w:line="480" w:lineRule="auto"/>
+              <w:rPr>
+                <w:rFonts w:ascii="Times New Roman" w:hAnsi="Times New Roman" w:cs="Times New Roman"/>
+                <w:b/>
+              </w:rPr>
+            </w:pPr>
+            <w:r>
+              <w:rPr>
+                <w:rFonts w:ascii="Times New Roman" w:hAnsi="Times New Roman" w:cs="Times New Roman"/>
+                <w:b/>
+              </w:rPr>
+              <w:t>8</w:t>
+            </w:r>
+          </w:p>
+        </w:tc>
+        <w:tc>
+          <w:tcPr>
+            <w:tcW w:w="2420" w:type="dxa"/>
+            <w:noWrap/>
+            <w:hideMark/>
+          </w:tcPr>
+          <w:p>
+            <w:pPr>
+              <w:spacing w:line="480" w:lineRule="auto"/>
+              <w:rPr>
+                <w:rFonts w:ascii="Times New Roman" w:hAnsi="Times New Roman" w:cs="Times New Roman"/>
+                <w:b/>
+              </w:rPr>
+            </w:pPr>
+            <w:r>
+              <w:rPr>
+                <w:rFonts w:ascii="Times New Roman" w:hAnsi="Times New Roman" w:cs="Times New Roman"/>
+                <w:b/>
+              </w:rPr>
+              <w:t>1</w:t>
+            </w:r>
+          </w:p>
+        </w:tc>
+        <w:tc>
+          <w:tcPr>
+            <w:tcW w:w="1820" w:type="dxa"/>
+            <w:noWrap/>
+            <w:hideMark/>
+          </w:tcPr>
+          <w:p>
+            <w:pPr>
+              <w:spacing w:line="480" w:lineRule="auto"/>
+              <w:rPr>
+                <w:rFonts w:ascii="Times New Roman" w:hAnsi="Times New Roman" w:cs="Times New Roman"/>
+                <w:b/>
+              </w:rPr>
+            </w:pPr>
+            <w:r>
+              <w:rPr>
+                <w:rFonts w:ascii="Times New Roman" w:hAnsi="Times New Roman" w:cs="Times New Roman"/>
+                <w:b/>
+              </w:rPr>
+              <w:t>1</w:t>
+            </w:r>
+          </w:p>
+        </w:tc>
+      </w:tr>
+      <w:tr>
+        <w:trPr>
+          <w:trHeight w:val="300"/>
+        </w:trPr>
+        <w:tc>
+          <w:tcPr>
+            <w:tcW w:w="2880" w:type="dxa"/>
+            <w:noWrap/>
+            <w:hideMark/>
+          </w:tcPr>
+          <w:p>
+            <w:pPr>
+              <w:spacing w:line="480" w:lineRule="auto"/>
+              <w:rPr>
+                <w:rFonts w:ascii="Times New Roman" w:hAnsi="Times New Roman" w:cs="Times New Roman"/>
+                <w:b/>
+              </w:rPr>
+            </w:pPr>
+            <w:r>
+              <w:rPr>
+                <w:rFonts w:ascii="Times New Roman" w:hAnsi="Times New Roman" w:cs="Times New Roman"/>
+                <w:b/>
+              </w:rPr>
+              <w:t>1271420</w:t>
+            </w:r>
+          </w:p>
+        </w:tc>
+        <w:tc>
+          <w:tcPr>
+            <w:tcW w:w="1300" w:type="dxa"/>
+            <w:noWrap/>
+            <w:hideMark/>
+          </w:tcPr>
+          <w:p>
+            <w:pPr>
+              <w:spacing w:line="480" w:lineRule="auto"/>
+              <w:rPr>
+                <w:rFonts w:ascii="Times New Roman" w:hAnsi="Times New Roman" w:cs="Times New Roman"/>
+                <w:b/>
+              </w:rPr>
+            </w:pPr>
+            <w:r>
+              <w:rPr>
+                <w:rFonts w:ascii="Times New Roman" w:hAnsi="Times New Roman" w:cs="Times New Roman"/>
+                <w:b/>
+              </w:rPr>
+              <w:t>11</w:t>
+            </w:r>
+          </w:p>
+        </w:tc>
+        <w:tc>
+          <w:tcPr>
+            <w:tcW w:w="1300" w:type="dxa"/>
+            <w:noWrap/>
+            <w:hideMark/>
+          </w:tcPr>
+          <w:p>
+            <w:pPr>
+              <w:spacing w:line="480" w:lineRule="auto"/>
+              <w:rPr>
+                <w:rFonts w:ascii="Times New Roman" w:hAnsi="Times New Roman" w:cs="Times New Roman"/>
+                <w:b/>
+              </w:rPr>
+            </w:pPr>
+            <w:r>
+              <w:rPr>
+                <w:rFonts w:ascii="Times New Roman" w:hAnsi="Times New Roman" w:cs="Times New Roman"/>
+                <w:b/>
+              </w:rPr>
+              <w:t>19</w:t>
+            </w:r>
+          </w:p>
+        </w:tc>
+        <w:tc>
+          <w:tcPr>
+            <w:tcW w:w="2420" w:type="dxa"/>
+            <w:noWrap/>
+            <w:hideMark/>
+          </w:tcPr>
+          <w:p>
+            <w:pPr>
+              <w:spacing w:line="480" w:lineRule="auto"/>
+              <w:rPr>
+                <w:rFonts w:ascii="Times New Roman" w:hAnsi="Times New Roman" w:cs="Times New Roman"/>
+                <w:b/>
+              </w:rPr>
+            </w:pPr>
+            <w:r>
+              <w:rPr>
+                <w:rFonts w:ascii="Times New Roman" w:hAnsi="Times New Roman" w:cs="Times New Roman"/>
+                <w:b/>
+              </w:rPr>
+              <w:t>1</w:t>
+            </w:r>
+          </w:p>
+        </w:tc>
+        <w:tc>
+          <w:tcPr>
+            <w:tcW w:w="1820" w:type="dxa"/>
+            <w:noWrap/>
+            <w:hideMark/>
+          </w:tcPr>
+          <w:p>
+            <w:pPr>
+              <w:spacing w:line="480" w:lineRule="auto"/>
+              <w:rPr>
+                <w:rFonts w:ascii="Times New Roman" w:hAnsi="Times New Roman" w:cs="Times New Roman"/>
+                <w:b/>
+              </w:rPr>
+            </w:pPr>
+            <w:r>
+              <w:rPr>
+                <w:rFonts w:ascii="Times New Roman" w:hAnsi="Times New Roman" w:cs="Times New Roman"/>
+                <w:b/>
+              </w:rPr>
+              <w:t>1</w:t>
+            </w:r>
+          </w:p>
+        </w:tc>
+      </w:tr>
+      <w:tr>
+        <w:trPr>
+          <w:trHeight w:val="300"/>
+        </w:trPr>
+        <w:tc>
+          <w:tcPr>
+            <w:tcW w:w="2880" w:type="dxa"/>
+            <w:noWrap/>
+            <w:hideMark/>
+          </w:tcPr>
+          <w:p>
+            <w:pPr>
+              <w:spacing w:line="480" w:lineRule="auto"/>
+              <w:rPr>
+                <w:rFonts w:ascii="Times New Roman" w:hAnsi="Times New Roman" w:cs="Times New Roman"/>
+                <w:b/>
+              </w:rPr>
+            </w:pPr>
+            <w:r>
+              <w:rPr>
+                <w:rFonts w:ascii="Times New Roman" w:hAnsi="Times New Roman" w:cs="Times New Roman"/>
+                <w:b/>
+              </w:rPr>
+              <w:t>12714200</w:t>
+            </w:r>
+          </w:p>
+        </w:tc>
+        <w:tc>
+          <w:tcPr>
+            <w:tcW w:w="1300" w:type="dxa"/>
+            <w:noWrap/>
+            <w:hideMark/>
+          </w:tcPr>
+          <w:p>
+            <w:pPr>
+              <w:spacing w:line="480" w:lineRule="auto"/>
+              <w:rPr>
+                <w:rFonts w:ascii="Times New Roman" w:hAnsi="Times New Roman" w:cs="Times New Roman"/>
+                <w:b/>
+              </w:rPr>
+            </w:pPr>
+            <w:r>
+              <w:rPr>
+                <w:rFonts w:ascii="Times New Roman" w:hAnsi="Times New Roman" w:cs="Times New Roman"/>
+                <w:b/>
+              </w:rPr>
+              <w:t>184</w:t>
+            </w:r>
+          </w:p>
+        </w:tc>
+        <w:tc>
+          <w:tcPr>
+            <w:tcW w:w="1300" w:type="dxa"/>
+            <w:noWrap/>
+            <w:hideMark/>
+          </w:tcPr>
+          <w:p>
+            <w:pPr>
+              <w:spacing w:line="480" w:lineRule="auto"/>
+              <w:rPr>
+                <w:rFonts w:ascii="Times New Roman" w:hAnsi="Times New Roman" w:cs="Times New Roman"/>
+                <w:b/>
+              </w:rPr>
+            </w:pPr>
+            <w:r>
+              <w:rPr>
+                <w:rFonts w:ascii="Times New Roman" w:hAnsi="Times New Roman" w:cs="Times New Roman"/>
+                <w:b/>
+              </w:rPr>
+              <w:t>198</w:t>
+            </w:r>
+          </w:p>
+        </w:tc>
+        <w:tc>
+          <w:tcPr>
+            <w:tcW w:w="2420" w:type="dxa"/>
+            <w:noWrap/>
+            <w:hideMark/>
+          </w:tcPr>
+          <w:p>
+            <w:pPr>
+              <w:spacing w:line="480" w:lineRule="auto"/>
+              <w:rPr>
+                <w:rFonts w:ascii="Times New Roman" w:hAnsi="Times New Roman" w:cs="Times New Roman"/>
+                <w:b/>
+              </w:rPr>
+            </w:pPr>
+            <w:r>
+              <w:rPr>
+                <w:rFonts w:ascii="Times New Roman" w:hAnsi="Times New Roman" w:cs="Times New Roman"/>
+                <w:b/>
+              </w:rPr>
+              <w:t>67</w:t>
+            </w:r>
+          </w:p>
+        </w:tc>
+        <w:tc>
+          <w:tcPr>
+            <w:tcW w:w="1820" w:type="dxa"/>
+            <w:noWrap/>
+            <w:hideMark/>
+          </w:tcPr>
+          <w:p>
+            <w:pPr>
+              <w:spacing w:line="480" w:lineRule="auto"/>
+              <w:rPr>
+                <w:rFonts w:ascii="Times New Roman" w:hAnsi="Times New Roman" w:cs="Times New Roman"/>
+                <w:b/>
+              </w:rPr>
+            </w:pPr>
+            <w:r>
+              <w:rPr>
+                <w:rFonts w:ascii="Times New Roman" w:hAnsi="Times New Roman" w:cs="Times New Roman"/>
+                <w:b/>
+              </w:rPr>
+              <w:t>76</w:t>
+            </w:r>
+          </w:p>
+        </w:tc>
+      </w:tr>
+      <w:tr>
+        <w:trPr>
+          <w:trHeight w:val="300"/>
+        </w:trPr>
+        <w:tc>
+          <w:tcPr>
+            <w:tcW w:w="2880" w:type="dxa"/>
+            <w:noWrap/>
+            <w:hideMark/>
+          </w:tcPr>
+          <w:p>
+            <w:pPr>
+              <w:spacing w:line="480" w:lineRule="auto"/>
+              <w:rPr>
+                <w:rFonts w:ascii="Times New Roman" w:hAnsi="Times New Roman" w:cs="Times New Roman"/>
+                <w:b/>
+              </w:rPr>
+            </w:pPr>
+            <w:r>
+              <w:rPr>
+                <w:rFonts w:ascii="Times New Roman" w:hAnsi="Times New Roman" w:cs="Times New Roman"/>
+                <w:b/>
+              </w:rPr>
+              <w:t>127142000</w:t>
+            </w:r>
+          </w:p>
+        </w:tc>
+        <w:tc>
+          <w:tcPr>
+            <w:tcW w:w="1300" w:type="dxa"/>
+            <w:noWrap/>
+            <w:hideMark/>
+          </w:tcPr>
+          <w:p>
+            <w:pPr>
+              <w:spacing w:line="480" w:lineRule="auto"/>
+              <w:rPr>
+                <w:rFonts w:ascii="Times New Roman" w:hAnsi="Times New Roman" w:cs="Times New Roman"/>
+                <w:b/>
+              </w:rPr>
+            </w:pPr>
+            <w:r>
+              <w:rPr>
+                <w:rFonts w:ascii="Times New Roman" w:hAnsi="Times New Roman" w:cs="Times New Roman"/>
+                <w:b/>
+              </w:rPr>
+              <w:t>1924</w:t>
+            </w:r>
+          </w:p>
+        </w:tc>
+        <w:tc>
+          <w:tcPr>
+            <w:tcW w:w="1300" w:type="dxa"/>
+            <w:noWrap/>
+            <w:hideMark/>
+          </w:tcPr>
+          <w:p>
+            <w:pPr>
+              <w:spacing w:line="480" w:lineRule="auto"/>
+              <w:rPr>
+                <w:rFonts w:ascii="Times New Roman" w:hAnsi="Times New Roman" w:cs="Times New Roman"/>
+                <w:b/>
+              </w:rPr>
+            </w:pPr>
+            <w:r>
+              <w:rPr>
+                <w:rFonts w:ascii="Times New Roman" w:hAnsi="Times New Roman" w:cs="Times New Roman"/>
+                <w:b/>
+              </w:rPr>
+              <w:t>2062</w:t>
+            </w:r>
+          </w:p>
+        </w:tc>
+        <w:tc>
+          <w:tcPr>
+            <w:tcW w:w="2420" w:type="dxa"/>
+            <w:noWrap/>
+            <w:hideMark/>
+          </w:tcPr>
+          <w:p>
+            <w:pPr>
+              <w:spacing w:line="480" w:lineRule="auto"/>
+              <w:rPr>
+                <w:rFonts w:ascii="Times New Roman" w:hAnsi="Times New Roman" w:cs="Times New Roman"/>
+                <w:b/>
+              </w:rPr>
+            </w:pPr>
+            <w:r>
+              <w:rPr>
+                <w:rFonts w:ascii="Times New Roman" w:hAnsi="Times New Roman" w:cs="Times New Roman"/>
+                <w:b/>
+              </w:rPr>
+              <w:t>653</w:t>
+            </w:r>
+          </w:p>
+        </w:tc>
+        <w:tc>
+          <w:tcPr>
+            <w:tcW w:w="1820" w:type="dxa"/>
+            <w:noWrap/>
+            <w:hideMark/>
+          </w:tcPr>
+          <w:p>
+            <w:pPr>
+              <w:spacing w:line="480" w:lineRule="auto"/>
+              <w:rPr>
+                <w:rFonts w:ascii="Times New Roman" w:hAnsi="Times New Roman" w:cs="Times New Roman"/>
+                <w:b/>
+              </w:rPr>
+            </w:pPr>
+            <w:r>
+              <w:rPr>
+                <w:rFonts w:ascii="Times New Roman" w:hAnsi="Times New Roman" w:cs="Times New Roman"/>
+                <w:b/>
+              </w:rPr>
+              <w:t>771</w:t>
+            </w:r>
+          </w:p>
+        </w:tc>
+      </w:tr>
+    </w:tbl>
+    <w:p>
+      <w:pPr>
+        <w:spacing w:line="480" w:lineRule="auto"/>
         <w:rPr>
           <w:rFonts w:ascii="Times New Roman" w:hAnsi="Times New Roman" w:cs="Times New Roman"/>
           <w:b/>
@@ -1116,7 +2827,6 @@
   <w:style w:type="character" w:default="1" w:styleId="DefaultParagraphFont">
     <w:name w:val="Default Paragraph Font"/>
     <w:uiPriority w:val="1"/>
-    <w:semiHidden/>
     <w:unhideWhenUsed/>
   </w:style>
   <w:style w:type="table" w:default="1" w:styleId="TableNormal">
@@ -1139,6 +2849,56 @@
     <w:uiPriority w:val="99"/>
     <w:semiHidden/>
     <w:unhideWhenUsed/>
+  </w:style>
+  <w:style w:type="paragraph" w:styleId="BalloonText">
+    <w:name w:val="Balloon Text"/>
+    <w:basedOn w:val="Normal"/>
+    <w:link w:val="BalloonTextChar"/>
+    <w:uiPriority w:val="99"/>
+    <w:semiHidden/>
+    <w:unhideWhenUsed/>
+    <w:rsid w:val="00D2262C"/>
+    <w:rPr>
+      <w:rFonts w:ascii="Lucida Grande" w:hAnsi="Lucida Grande"/>
+      <w:sz w:val="18"/>
+      <w:szCs w:val="18"/>
+    </w:rPr>
+  </w:style>
+  <w:style w:type="character" w:customStyle="1" w:styleId="BalloonTextChar">
+    <w:name w:val="Balloon Text Char"/>
+    <w:basedOn w:val="DefaultParagraphFont"/>
+    <w:link w:val="BalloonText"/>
+    <w:uiPriority w:val="99"/>
+    <w:semiHidden/>
+    <w:rsid w:val="00D2262C"/>
+    <w:rPr>
+      <w:rFonts w:ascii="Lucida Grande" w:hAnsi="Lucida Grande"/>
+      <w:sz w:val="18"/>
+      <w:szCs w:val="18"/>
+    </w:rPr>
+  </w:style>
+  <w:style w:type="table" w:styleId="TableGrid">
+    <w:name w:val="Table Grid"/>
+    <w:basedOn w:val="TableNormal"/>
+    <w:uiPriority w:val="59"/>
+    <w:rsid w:val="00D2262C"/>
+    <w:tblPr>
+      <w:tblInd w:w="0" w:type="dxa"/>
+      <w:tblBorders>
+        <w:top w:val="single" w:sz="4" w:space="0" w:color="auto"/>
+        <w:left w:val="single" w:sz="4" w:space="0" w:color="auto"/>
+        <w:bottom w:val="single" w:sz="4" w:space="0" w:color="auto"/>
+        <w:right w:val="single" w:sz="4" w:space="0" w:color="auto"/>
+        <w:insideH w:val="single" w:sz="4" w:space="0" w:color="auto"/>
+        <w:insideV w:val="single" w:sz="4" w:space="0" w:color="auto"/>
+      </w:tblBorders>
+      <w:tblCellMar>
+        <w:top w:w="0" w:type="dxa"/>
+        <w:left w:w="108" w:type="dxa"/>
+        <w:bottom w:w="0" w:type="dxa"/>
+        <w:right w:w="108" w:type="dxa"/>
+      </w:tblCellMar>
+    </w:tblPr>
   </w:style>
 </w:styles>
 </file>
@@ -1302,7 +3062,6 @@
   <w:style w:type="character" w:default="1" w:styleId="DefaultParagraphFont">
     <w:name w:val="Default Paragraph Font"/>
     <w:uiPriority w:val="1"/>
-    <w:semiHidden/>
     <w:unhideWhenUsed/>
   </w:style>
   <w:style w:type="table" w:default="1" w:styleId="TableNormal">
@@ -1326,7 +3085,836 @@
     <w:semiHidden/>
     <w:unhideWhenUsed/>
   </w:style>
+  <w:style w:type="paragraph" w:styleId="BalloonText">
+    <w:name w:val="Balloon Text"/>
+    <w:basedOn w:val="Normal"/>
+    <w:link w:val="BalloonTextChar"/>
+    <w:uiPriority w:val="99"/>
+    <w:semiHidden/>
+    <w:unhideWhenUsed/>
+    <w:rsid w:val="00D2262C"/>
+    <w:rPr>
+      <w:rFonts w:ascii="Lucida Grande" w:hAnsi="Lucida Grande"/>
+      <w:sz w:val="18"/>
+      <w:szCs w:val="18"/>
+    </w:rPr>
+  </w:style>
+  <w:style w:type="character" w:customStyle="1" w:styleId="BalloonTextChar">
+    <w:name w:val="Balloon Text Char"/>
+    <w:basedOn w:val="DefaultParagraphFont"/>
+    <w:link w:val="BalloonText"/>
+    <w:uiPriority w:val="99"/>
+    <w:semiHidden/>
+    <w:rsid w:val="00D2262C"/>
+    <w:rPr>
+      <w:rFonts w:ascii="Lucida Grande" w:hAnsi="Lucida Grande"/>
+      <w:sz w:val="18"/>
+      <w:szCs w:val="18"/>
+    </w:rPr>
+  </w:style>
+  <w:style w:type="table" w:styleId="TableGrid">
+    <w:name w:val="Table Grid"/>
+    <w:basedOn w:val="TableNormal"/>
+    <w:uiPriority w:val="59"/>
+    <w:rsid w:val="00D2262C"/>
+    <w:tblPr>
+      <w:tblInd w:w="0" w:type="dxa"/>
+      <w:tblBorders>
+        <w:top w:val="single" w:sz="4" w:space="0" w:color="auto"/>
+        <w:left w:val="single" w:sz="4" w:space="0" w:color="auto"/>
+        <w:bottom w:val="single" w:sz="4" w:space="0" w:color="auto"/>
+        <w:right w:val="single" w:sz="4" w:space="0" w:color="auto"/>
+        <w:insideH w:val="single" w:sz="4" w:space="0" w:color="auto"/>
+        <w:insideV w:val="single" w:sz="4" w:space="0" w:color="auto"/>
+      </w:tblBorders>
+      <w:tblCellMar>
+        <w:top w:w="0" w:type="dxa"/>
+        <w:left w:w="108" w:type="dxa"/>
+        <w:bottom w:w="0" w:type="dxa"/>
+        <w:right w:w="108" w:type="dxa"/>
+      </w:tblCellMar>
+    </w:tblPr>
+  </w:style>
 </w:styles>
+</file>
+
+<file path=word/charts/chart1.xml><?xml version="1.0" encoding="utf-8"?>
+<c:chartSpace xmlns:c="http://schemas.openxmlformats.org/drawingml/2006/chart" xmlns:a="http://schemas.openxmlformats.org/drawingml/2006/main" xmlns:r="http://schemas.openxmlformats.org/officeDocument/2006/relationships">
+  <c:date1904 val="0"/>
+  <c:lang val="en-US"/>
+  <c:roundedCorners val="0"/>
+  <mc:AlternateContent xmlns:mc="http://schemas.openxmlformats.org/markup-compatibility/2006">
+    <mc:Choice xmlns:c14="http://schemas.microsoft.com/office/drawing/2007/8/2/chart" Requires="c14">
+      <c14:style val="118"/>
+    </mc:Choice>
+    <mc:Fallback>
+      <c:style val="18"/>
+    </mc:Fallback>
+  </mc:AlternateContent>
+  <c:chart>
+    <c:title>
+      <c:tx>
+        <c:rich>
+          <a:bodyPr/>
+          <a:lstStyle/>
+          <a:p>
+            <a:pPr>
+              <a:defRPr/>
+            </a:pPr>
+            <a:r>
+              <a:rPr lang="en-US"/>
+              <a:t>Linked List Benchmarks</a:t>
+            </a:r>
+          </a:p>
+        </c:rich>
+      </c:tx>
+      <c:layout/>
+      <c:overlay val="0"/>
+    </c:title>
+    <c:autoTitleDeleted val="0"/>
+    <c:plotArea>
+      <c:layout/>
+      <c:scatterChart>
+        <c:scatterStyle val="lineMarker"/>
+        <c:varyColors val="0"/>
+        <c:ser>
+          <c:idx val="0"/>
+          <c:order val="0"/>
+          <c:tx>
+            <c:strRef>
+              <c:f>Sheet1!$B$3</c:f>
+              <c:strCache>
+                <c:ptCount val="1"/>
+                <c:pt idx="0">
+                  <c:v>For Loop</c:v>
+                </c:pt>
+              </c:strCache>
+            </c:strRef>
+          </c:tx>
+          <c:spPr>
+            <a:ln w="47625">
+              <a:noFill/>
+            </a:ln>
+          </c:spPr>
+          <c:xVal>
+            <c:numRef>
+              <c:f>Sheet1!$A$4:$A$7</c:f>
+              <c:numCache>
+                <c:formatCode>General</c:formatCode>
+                <c:ptCount val="4"/>
+                <c:pt idx="0">
+                  <c:v>127142.0</c:v>
+                </c:pt>
+                <c:pt idx="1">
+                  <c:v>1.27142E6</c:v>
+                </c:pt>
+                <c:pt idx="2">
+                  <c:v>1.27142E7</c:v>
+                </c:pt>
+                <c:pt idx="3">
+                  <c:v>1.27142E8</c:v>
+                </c:pt>
+              </c:numCache>
+            </c:numRef>
+          </c:xVal>
+          <c:yVal>
+            <c:numRef>
+              <c:f>Sheet1!$B$4:$B$7</c:f>
+              <c:numCache>
+                <c:formatCode>General</c:formatCode>
+                <c:ptCount val="4"/>
+                <c:pt idx="0">
+                  <c:v>1.0</c:v>
+                </c:pt>
+                <c:pt idx="1">
+                  <c:v>10.0</c:v>
+                </c:pt>
+                <c:pt idx="2">
+                  <c:v>185.0</c:v>
+                </c:pt>
+                <c:pt idx="3">
+                  <c:v>1923.0</c:v>
+                </c:pt>
+              </c:numCache>
+            </c:numRef>
+          </c:yVal>
+          <c:smooth val="0"/>
+        </c:ser>
+        <c:ser>
+          <c:idx val="1"/>
+          <c:order val="1"/>
+          <c:tx>
+            <c:strRef>
+              <c:f>Sheet1!$C$3</c:f>
+              <c:strCache>
+                <c:ptCount val="1"/>
+                <c:pt idx="0">
+                  <c:v>Streams API</c:v>
+                </c:pt>
+              </c:strCache>
+            </c:strRef>
+          </c:tx>
+          <c:spPr>
+            <a:ln w="47625">
+              <a:noFill/>
+            </a:ln>
+          </c:spPr>
+          <c:xVal>
+            <c:numRef>
+              <c:f>Sheet1!$A$4:$A$7</c:f>
+              <c:numCache>
+                <c:formatCode>General</c:formatCode>
+                <c:ptCount val="4"/>
+                <c:pt idx="0">
+                  <c:v>127142.0</c:v>
+                </c:pt>
+                <c:pt idx="1">
+                  <c:v>1.27142E6</c:v>
+                </c:pt>
+                <c:pt idx="2">
+                  <c:v>1.27142E7</c:v>
+                </c:pt>
+                <c:pt idx="3">
+                  <c:v>1.27142E8</c:v>
+                </c:pt>
+              </c:numCache>
+            </c:numRef>
+          </c:xVal>
+          <c:yVal>
+            <c:numRef>
+              <c:f>Sheet1!$C$4:$C$7</c:f>
+              <c:numCache>
+                <c:formatCode>General</c:formatCode>
+                <c:ptCount val="4"/>
+                <c:pt idx="0">
+                  <c:v>8.0</c:v>
+                </c:pt>
+                <c:pt idx="1">
+                  <c:v>12.0</c:v>
+                </c:pt>
+                <c:pt idx="2">
+                  <c:v>188.0</c:v>
+                </c:pt>
+                <c:pt idx="3">
+                  <c:v>1932.0</c:v>
+                </c:pt>
+              </c:numCache>
+            </c:numRef>
+          </c:yVal>
+          <c:smooth val="0"/>
+        </c:ser>
+        <c:ser>
+          <c:idx val="2"/>
+          <c:order val="2"/>
+          <c:tx>
+            <c:strRef>
+              <c:f>Sheet1!$D$3</c:f>
+              <c:strCache>
+                <c:ptCount val="1"/>
+                <c:pt idx="0">
+                  <c:v>Parallel Streams API</c:v>
+                </c:pt>
+              </c:strCache>
+            </c:strRef>
+          </c:tx>
+          <c:spPr>
+            <a:ln w="47625">
+              <a:noFill/>
+            </a:ln>
+          </c:spPr>
+          <c:xVal>
+            <c:numRef>
+              <c:f>Sheet1!$A$4:$A$7</c:f>
+              <c:numCache>
+                <c:formatCode>General</c:formatCode>
+                <c:ptCount val="4"/>
+                <c:pt idx="0">
+                  <c:v>127142.0</c:v>
+                </c:pt>
+                <c:pt idx="1">
+                  <c:v>1.27142E6</c:v>
+                </c:pt>
+                <c:pt idx="2">
+                  <c:v>1.27142E7</c:v>
+                </c:pt>
+                <c:pt idx="3">
+                  <c:v>1.27142E8</c:v>
+                </c:pt>
+              </c:numCache>
+            </c:numRef>
+          </c:xVal>
+          <c:yVal>
+            <c:numRef>
+              <c:f>Sheet1!$D$4:$D$7</c:f>
+              <c:numCache>
+                <c:formatCode>General</c:formatCode>
+                <c:ptCount val="4"/>
+                <c:pt idx="0">
+                  <c:v>1.0</c:v>
+                </c:pt>
+                <c:pt idx="1">
+                  <c:v>6.0</c:v>
+                </c:pt>
+                <c:pt idx="2">
+                  <c:v>91.0</c:v>
+                </c:pt>
+                <c:pt idx="3">
+                  <c:v>7338.0</c:v>
+                </c:pt>
+              </c:numCache>
+            </c:numRef>
+          </c:yVal>
+          <c:smooth val="0"/>
+        </c:ser>
+        <c:ser>
+          <c:idx val="3"/>
+          <c:order val="3"/>
+          <c:tx>
+            <c:strRef>
+              <c:f>Sheet1!$E$3</c:f>
+              <c:strCache>
+                <c:ptCount val="1"/>
+                <c:pt idx="0">
+                  <c:v>Parallel Filter API</c:v>
+                </c:pt>
+              </c:strCache>
+            </c:strRef>
+          </c:tx>
+          <c:spPr>
+            <a:ln w="47625">
+              <a:noFill/>
+            </a:ln>
+          </c:spPr>
+          <c:xVal>
+            <c:numRef>
+              <c:f>Sheet1!$A$4:$A$7</c:f>
+              <c:numCache>
+                <c:formatCode>General</c:formatCode>
+                <c:ptCount val="4"/>
+                <c:pt idx="0">
+                  <c:v>127142.0</c:v>
+                </c:pt>
+                <c:pt idx="1">
+                  <c:v>1.27142E6</c:v>
+                </c:pt>
+                <c:pt idx="2">
+                  <c:v>1.27142E7</c:v>
+                </c:pt>
+                <c:pt idx="3">
+                  <c:v>1.27142E8</c:v>
+                </c:pt>
+              </c:numCache>
+            </c:numRef>
+          </c:xVal>
+          <c:yVal>
+            <c:numRef>
+              <c:f>Sheet1!$E$4:$E$7</c:f>
+              <c:numCache>
+                <c:formatCode>General</c:formatCode>
+                <c:ptCount val="4"/>
+                <c:pt idx="0">
+                  <c:v>4.0</c:v>
+                </c:pt>
+                <c:pt idx="1">
+                  <c:v>10.0</c:v>
+                </c:pt>
+                <c:pt idx="2">
+                  <c:v>93.0</c:v>
+                </c:pt>
+                <c:pt idx="3">
+                  <c:v>962.0</c:v>
+                </c:pt>
+              </c:numCache>
+            </c:numRef>
+          </c:yVal>
+          <c:smooth val="0"/>
+        </c:ser>
+        <c:dLbls>
+          <c:showLegendKey val="0"/>
+          <c:showVal val="0"/>
+          <c:showCatName val="0"/>
+          <c:showSerName val="0"/>
+          <c:showPercent val="0"/>
+          <c:showBubbleSize val="0"/>
+        </c:dLbls>
+        <c:axId val="-2124596392"/>
+        <c:axId val="-2124654520"/>
+      </c:scatterChart>
+      <c:valAx>
+        <c:axId val="-2124596392"/>
+        <c:scaling>
+          <c:orientation val="minMax"/>
+        </c:scaling>
+        <c:delete val="0"/>
+        <c:axPos val="b"/>
+        <c:title>
+          <c:tx>
+            <c:rich>
+              <a:bodyPr/>
+              <a:lstStyle/>
+              <a:p>
+                <a:pPr>
+                  <a:defRPr/>
+                </a:pPr>
+                <a:r>
+                  <a:rPr lang="en-US"/>
+                  <a:t>Number of Elements </a:t>
+                </a:r>
+                <a:r>
+                  <a:rPr lang="en-US" baseline="0"/>
+                  <a:t> to process</a:t>
+                </a:r>
+                <a:endParaRPr lang="en-US"/>
+              </a:p>
+            </c:rich>
+          </c:tx>
+          <c:layout/>
+          <c:overlay val="0"/>
+        </c:title>
+        <c:numFmt formatCode="General" sourceLinked="1"/>
+        <c:majorTickMark val="out"/>
+        <c:minorTickMark val="none"/>
+        <c:tickLblPos val="nextTo"/>
+        <c:crossAx val="-2124654520"/>
+        <c:crosses val="autoZero"/>
+        <c:crossBetween val="midCat"/>
+      </c:valAx>
+      <c:valAx>
+        <c:axId val="-2124654520"/>
+        <c:scaling>
+          <c:orientation val="minMax"/>
+        </c:scaling>
+        <c:delete val="0"/>
+        <c:axPos val="l"/>
+        <c:majorGridlines/>
+        <c:title>
+          <c:tx>
+            <c:rich>
+              <a:bodyPr rot="-5400000" vert="horz"/>
+              <a:lstStyle/>
+              <a:p>
+                <a:pPr>
+                  <a:defRPr/>
+                </a:pPr>
+                <a:r>
+                  <a:rPr lang="en-US"/>
+                  <a:t>Average Runtime (ms)</a:t>
+                </a:r>
+              </a:p>
+            </c:rich>
+          </c:tx>
+          <c:layout/>
+          <c:overlay val="0"/>
+        </c:title>
+        <c:numFmt formatCode="General" sourceLinked="1"/>
+        <c:majorTickMark val="out"/>
+        <c:minorTickMark val="none"/>
+        <c:tickLblPos val="nextTo"/>
+        <c:crossAx val="-2124596392"/>
+        <c:crosses val="autoZero"/>
+        <c:crossBetween val="midCat"/>
+      </c:valAx>
+    </c:plotArea>
+    <c:legend>
+      <c:legendPos val="r"/>
+      <c:layout/>
+      <c:overlay val="0"/>
+    </c:legend>
+    <c:plotVisOnly val="1"/>
+    <c:dispBlanksAs val="gap"/>
+    <c:showDLblsOverMax val="0"/>
+  </c:chart>
+  <c:externalData r:id="rId1">
+    <c:autoUpdate val="0"/>
+  </c:externalData>
+</c:chartSpace>
+</file>
+
+<file path=word/charts/chart2.xml><?xml version="1.0" encoding="utf-8"?>
+<c:chartSpace xmlns:c="http://schemas.openxmlformats.org/drawingml/2006/chart" xmlns:a="http://schemas.openxmlformats.org/drawingml/2006/main" xmlns:r="http://schemas.openxmlformats.org/officeDocument/2006/relationships">
+  <c:date1904 val="0"/>
+  <c:lang val="en-US"/>
+  <c:roundedCorners val="0"/>
+  <mc:AlternateContent xmlns:mc="http://schemas.openxmlformats.org/markup-compatibility/2006">
+    <mc:Choice xmlns:c14="http://schemas.microsoft.com/office/drawing/2007/8/2/chart" Requires="c14">
+      <c14:style val="118"/>
+    </mc:Choice>
+    <mc:Fallback>
+      <c:style val="18"/>
+    </mc:Fallback>
+  </mc:AlternateContent>
+  <c:chart>
+    <c:title>
+      <c:tx>
+        <c:rich>
+          <a:bodyPr/>
+          <a:lstStyle/>
+          <a:p>
+            <a:pPr>
+              <a:defRPr/>
+            </a:pPr>
+            <a:r>
+              <a:rPr lang="en-US"/>
+              <a:t>Array List Benchmarks</a:t>
+            </a:r>
+          </a:p>
+        </c:rich>
+      </c:tx>
+      <c:layout/>
+      <c:overlay val="0"/>
+    </c:title>
+    <c:autoTitleDeleted val="0"/>
+    <c:plotArea>
+      <c:layout/>
+      <c:scatterChart>
+        <c:scatterStyle val="lineMarker"/>
+        <c:varyColors val="0"/>
+        <c:ser>
+          <c:idx val="0"/>
+          <c:order val="0"/>
+          <c:tx>
+            <c:strRef>
+              <c:f>Sheet1!$B$12</c:f>
+              <c:strCache>
+                <c:ptCount val="1"/>
+                <c:pt idx="0">
+                  <c:v>For Loop</c:v>
+                </c:pt>
+              </c:strCache>
+            </c:strRef>
+          </c:tx>
+          <c:spPr>
+            <a:ln w="47625">
+              <a:noFill/>
+            </a:ln>
+          </c:spPr>
+          <c:xVal>
+            <c:numRef>
+              <c:f>Sheet1!$A$13:$A$16</c:f>
+              <c:numCache>
+                <c:formatCode>General</c:formatCode>
+                <c:ptCount val="4"/>
+                <c:pt idx="0">
+                  <c:v>127142.0</c:v>
+                </c:pt>
+                <c:pt idx="1">
+                  <c:v>1.27142E6</c:v>
+                </c:pt>
+                <c:pt idx="2">
+                  <c:v>1.27142E7</c:v>
+                </c:pt>
+                <c:pt idx="3">
+                  <c:v>1.27142E8</c:v>
+                </c:pt>
+              </c:numCache>
+            </c:numRef>
+          </c:xVal>
+          <c:yVal>
+            <c:numRef>
+              <c:f>Sheet1!$B$13:$B$16</c:f>
+              <c:numCache>
+                <c:formatCode>General</c:formatCode>
+                <c:ptCount val="4"/>
+                <c:pt idx="0">
+                  <c:v>1.0</c:v>
+                </c:pt>
+                <c:pt idx="1">
+                  <c:v>11.0</c:v>
+                </c:pt>
+                <c:pt idx="2">
+                  <c:v>184.0</c:v>
+                </c:pt>
+                <c:pt idx="3">
+                  <c:v>1924.0</c:v>
+                </c:pt>
+              </c:numCache>
+            </c:numRef>
+          </c:yVal>
+          <c:smooth val="0"/>
+        </c:ser>
+        <c:ser>
+          <c:idx val="1"/>
+          <c:order val="1"/>
+          <c:tx>
+            <c:strRef>
+              <c:f>Sheet1!$C$12</c:f>
+              <c:strCache>
+                <c:ptCount val="1"/>
+                <c:pt idx="0">
+                  <c:v>Streams API</c:v>
+                </c:pt>
+              </c:strCache>
+            </c:strRef>
+          </c:tx>
+          <c:spPr>
+            <a:ln w="47625">
+              <a:noFill/>
+            </a:ln>
+          </c:spPr>
+          <c:xVal>
+            <c:numRef>
+              <c:f>Sheet1!$A$13:$A$16</c:f>
+              <c:numCache>
+                <c:formatCode>General</c:formatCode>
+                <c:ptCount val="4"/>
+                <c:pt idx="0">
+                  <c:v>127142.0</c:v>
+                </c:pt>
+                <c:pt idx="1">
+                  <c:v>1.27142E6</c:v>
+                </c:pt>
+                <c:pt idx="2">
+                  <c:v>1.27142E7</c:v>
+                </c:pt>
+                <c:pt idx="3">
+                  <c:v>1.27142E8</c:v>
+                </c:pt>
+              </c:numCache>
+            </c:numRef>
+          </c:xVal>
+          <c:yVal>
+            <c:numRef>
+              <c:f>Sheet1!$C$13:$C$16</c:f>
+              <c:numCache>
+                <c:formatCode>General</c:formatCode>
+                <c:ptCount val="4"/>
+                <c:pt idx="0">
+                  <c:v>8.0</c:v>
+                </c:pt>
+                <c:pt idx="1">
+                  <c:v>19.0</c:v>
+                </c:pt>
+                <c:pt idx="2">
+                  <c:v>198.0</c:v>
+                </c:pt>
+                <c:pt idx="3">
+                  <c:v>2062.0</c:v>
+                </c:pt>
+              </c:numCache>
+            </c:numRef>
+          </c:yVal>
+          <c:smooth val="0"/>
+        </c:ser>
+        <c:ser>
+          <c:idx val="2"/>
+          <c:order val="2"/>
+          <c:tx>
+            <c:strRef>
+              <c:f>Sheet1!$D$12</c:f>
+              <c:strCache>
+                <c:ptCount val="1"/>
+                <c:pt idx="0">
+                  <c:v>Parallel Streams API</c:v>
+                </c:pt>
+              </c:strCache>
+            </c:strRef>
+          </c:tx>
+          <c:spPr>
+            <a:ln w="47625">
+              <a:noFill/>
+            </a:ln>
+          </c:spPr>
+          <c:xVal>
+            <c:numRef>
+              <c:f>Sheet1!$A$13:$A$16</c:f>
+              <c:numCache>
+                <c:formatCode>General</c:formatCode>
+                <c:ptCount val="4"/>
+                <c:pt idx="0">
+                  <c:v>127142.0</c:v>
+                </c:pt>
+                <c:pt idx="1">
+                  <c:v>1.27142E6</c:v>
+                </c:pt>
+                <c:pt idx="2">
+                  <c:v>1.27142E7</c:v>
+                </c:pt>
+                <c:pt idx="3">
+                  <c:v>1.27142E8</c:v>
+                </c:pt>
+              </c:numCache>
+            </c:numRef>
+          </c:xVal>
+          <c:yVal>
+            <c:numRef>
+              <c:f>Sheet1!$D$13:$D$16</c:f>
+              <c:numCache>
+                <c:formatCode>General</c:formatCode>
+                <c:ptCount val="4"/>
+                <c:pt idx="0">
+                  <c:v>1.0</c:v>
+                </c:pt>
+                <c:pt idx="1">
+                  <c:v>1.0</c:v>
+                </c:pt>
+                <c:pt idx="2">
+                  <c:v>67.0</c:v>
+                </c:pt>
+                <c:pt idx="3">
+                  <c:v>653.0</c:v>
+                </c:pt>
+              </c:numCache>
+            </c:numRef>
+          </c:yVal>
+          <c:smooth val="0"/>
+        </c:ser>
+        <c:ser>
+          <c:idx val="3"/>
+          <c:order val="3"/>
+          <c:tx>
+            <c:strRef>
+              <c:f>Sheet1!$E$12</c:f>
+              <c:strCache>
+                <c:ptCount val="1"/>
+                <c:pt idx="0">
+                  <c:v>Parallel Filter API</c:v>
+                </c:pt>
+              </c:strCache>
+            </c:strRef>
+          </c:tx>
+          <c:spPr>
+            <a:ln w="47625">
+              <a:noFill/>
+            </a:ln>
+          </c:spPr>
+          <c:xVal>
+            <c:numRef>
+              <c:f>Sheet1!$A$13:$A$16</c:f>
+              <c:numCache>
+                <c:formatCode>General</c:formatCode>
+                <c:ptCount val="4"/>
+                <c:pt idx="0">
+                  <c:v>127142.0</c:v>
+                </c:pt>
+                <c:pt idx="1">
+                  <c:v>1.27142E6</c:v>
+                </c:pt>
+                <c:pt idx="2">
+                  <c:v>1.27142E7</c:v>
+                </c:pt>
+                <c:pt idx="3">
+                  <c:v>1.27142E8</c:v>
+                </c:pt>
+              </c:numCache>
+            </c:numRef>
+          </c:xVal>
+          <c:yVal>
+            <c:numRef>
+              <c:f>Sheet1!$E$13:$E$16</c:f>
+              <c:numCache>
+                <c:formatCode>General</c:formatCode>
+                <c:ptCount val="4"/>
+                <c:pt idx="0">
+                  <c:v>1.0</c:v>
+                </c:pt>
+                <c:pt idx="1">
+                  <c:v>1.0</c:v>
+                </c:pt>
+                <c:pt idx="2">
+                  <c:v>76.0</c:v>
+                </c:pt>
+                <c:pt idx="3">
+                  <c:v>771.0</c:v>
+                </c:pt>
+              </c:numCache>
+            </c:numRef>
+          </c:yVal>
+          <c:smooth val="0"/>
+        </c:ser>
+        <c:dLbls>
+          <c:showLegendKey val="0"/>
+          <c:showVal val="0"/>
+          <c:showCatName val="0"/>
+          <c:showSerName val="0"/>
+          <c:showPercent val="0"/>
+          <c:showBubbleSize val="0"/>
+        </c:dLbls>
+        <c:axId val="-2126146760"/>
+        <c:axId val="-2126141144"/>
+      </c:scatterChart>
+      <c:valAx>
+        <c:axId val="-2126146760"/>
+        <c:scaling>
+          <c:orientation val="minMax"/>
+        </c:scaling>
+        <c:delete val="0"/>
+        <c:axPos val="b"/>
+        <c:title>
+          <c:tx>
+            <c:rich>
+              <a:bodyPr/>
+              <a:lstStyle/>
+              <a:p>
+                <a:pPr>
+                  <a:defRPr/>
+                </a:pPr>
+                <a:r>
+                  <a:rPr lang="en-US"/>
+                  <a:t>Number of Elements in list to process</a:t>
+                </a:r>
+              </a:p>
+            </c:rich>
+          </c:tx>
+          <c:layout/>
+          <c:overlay val="0"/>
+        </c:title>
+        <c:numFmt formatCode="General" sourceLinked="1"/>
+        <c:majorTickMark val="out"/>
+        <c:minorTickMark val="none"/>
+        <c:tickLblPos val="nextTo"/>
+        <c:crossAx val="-2126141144"/>
+        <c:crosses val="autoZero"/>
+        <c:crossBetween val="midCat"/>
+      </c:valAx>
+      <c:valAx>
+        <c:axId val="-2126141144"/>
+        <c:scaling>
+          <c:orientation val="minMax"/>
+        </c:scaling>
+        <c:delete val="0"/>
+        <c:axPos val="l"/>
+        <c:majorGridlines/>
+        <c:title>
+          <c:tx>
+            <c:rich>
+              <a:bodyPr rot="-5400000" vert="horz"/>
+              <a:lstStyle/>
+              <a:p>
+                <a:pPr>
+                  <a:defRPr/>
+                </a:pPr>
+                <a:r>
+                  <a:rPr lang="en-US"/>
+                  <a:t>Average Runtime (ms)</a:t>
+                </a:r>
+              </a:p>
+            </c:rich>
+          </c:tx>
+          <c:layout/>
+          <c:overlay val="0"/>
+        </c:title>
+        <c:numFmt formatCode="General" sourceLinked="1"/>
+        <c:majorTickMark val="out"/>
+        <c:minorTickMark val="none"/>
+        <c:tickLblPos val="nextTo"/>
+        <c:crossAx val="-2126146760"/>
+        <c:crosses val="autoZero"/>
+        <c:crossBetween val="midCat"/>
+      </c:valAx>
+    </c:plotArea>
+    <c:legend>
+      <c:legendPos val="r"/>
+      <c:layout/>
+      <c:overlay val="0"/>
+    </c:legend>
+    <c:plotVisOnly val="1"/>
+    <c:dispBlanksAs val="gap"/>
+    <c:showDLblsOverMax val="0"/>
+  </c:chart>
+  <c:externalData r:id="rId1">
+    <c:autoUpdate val="0"/>
+  </c:externalData>
+</c:chartSpace>
 </file>
 
 <file path=word/theme/theme1.xml><?xml version="1.0" encoding="utf-8"?>
